--- a/doc/兑换中心后台管理入口_20180421.docx
+++ b/doc/兑换中心后台管理入口_20180421.docx
@@ -34,7 +34,7 @@
           <w:szCs w:val="48"/>
           <w:lang w:val="en-US" w:eastAsia="zh-CN" w:bidi="ar"/>
         </w:rPr>
-        <w:t>80304</w:t>
+        <w:t>80421</w:t>
       </w:r>
     </w:p>
     <w:p>
@@ -67,7 +67,7 @@
           <w:rFonts w:hint="eastAsia" w:ascii="Times New Roman" w:hAnsi="Times New Roman" w:cs="Times New Roman"/>
           <w:lang w:val="en-US" w:eastAsia="zh-CN"/>
         </w:rPr>
-        <w:t>申请试用后台管理入口_20180304</w:t>
+        <w:t>兑换中心后台管理入口_20180421</w:t>
       </w:r>
     </w:p>
     <w:p>
@@ -1289,7 +1289,6 @@
           <w:lang w:val="en-US" w:eastAsia="zh-CN"/>
         </w:rPr>
       </w:pPr>
-      <w:bookmarkStart w:id="0" w:name="_GoBack"/>
       <w:r>
         <w:rPr>
           <w:rFonts w:hint="eastAsia"/>
@@ -1299,7 +1298,6 @@
         <w:t>手机前端</w:t>
       </w:r>
     </w:p>
-    <w:bookmarkEnd w:id="0"/>
     <w:p>
       <w:pPr>
         <w:widowControl w:val="0"/>
@@ -1329,7 +1327,6 @@
           <w:sz w:val="18"/>
           <w:szCs w:val="18"/>
           <w:u w:val="none"/>
-          <w:bdr w:val="none" w:color="auto" w:sz="0" w:space="0"/>
           <w:shd w:val="clear" w:fill="FFFFFF"/>
         </w:rPr>
       </w:pPr>
@@ -1343,7 +1340,6 @@
           <w:sz w:val="18"/>
           <w:szCs w:val="18"/>
           <w:u w:val="none"/>
-          <w:bdr w:val="none" w:color="auto" w:sz="0" w:space="0"/>
           <w:shd w:val="clear" w:fill="FFFFFF"/>
         </w:rPr>
         <w:fldChar w:fldCharType="begin"/>
@@ -1358,7 +1354,6 @@
           <w:sz w:val="18"/>
           <w:szCs w:val="18"/>
           <w:u w:val="none"/>
-          <w:bdr w:val="none" w:color="auto" w:sz="0" w:space="0"/>
           <w:shd w:val="clear" w:fill="FFFFFF"/>
         </w:rPr>
         <w:instrText xml:space="preserve"> HYPERLINK "http://shop.rongec.cn/app/index.php?i=10&amp;c=entry&amp;m=ewei_shopv2&amp;do=mobile&amp;r=exchange&amp;codetype=1&amp;id=4" </w:instrText>
@@ -1373,7 +1368,6 @@
           <w:sz w:val="18"/>
           <w:szCs w:val="18"/>
           <w:u w:val="none"/>
-          <w:bdr w:val="none" w:color="auto" w:sz="0" w:space="0"/>
           <w:shd w:val="clear" w:fill="FFFFFF"/>
         </w:rPr>
         <w:fldChar w:fldCharType="separate"/>
@@ -1387,7 +1381,6 @@
           <w:spacing w:val="0"/>
           <w:sz w:val="18"/>
           <w:szCs w:val="18"/>
-          <w:bdr w:val="none" w:color="auto" w:sz="0" w:space="0"/>
           <w:shd w:val="clear" w:fill="FFFFFF"/>
         </w:rPr>
         <w:t>http://</w:t>
@@ -1401,7 +1394,6 @@
           <w:spacing w:val="0"/>
           <w:sz w:val="18"/>
           <w:szCs w:val="18"/>
-          <w:bdr w:val="none" w:color="auto" w:sz="0" w:space="0"/>
           <w:shd w:val="clear" w:fill="FFFFFF"/>
           <w:lang w:eastAsia="zh-CN"/>
         </w:rPr>
@@ -1416,7 +1408,6 @@
           <w:spacing w:val="0"/>
           <w:sz w:val="18"/>
           <w:szCs w:val="18"/>
-          <w:bdr w:val="none" w:color="auto" w:sz="0" w:space="0"/>
           <w:shd w:val="clear" w:fill="FFFFFF"/>
         </w:rPr>
         <w:t>/app/index.php?i=10&amp;c=entry&amp;m=ewei_shopv2&amp;do=mobile&amp;r=exchange&amp;codetype=1&amp;id=4</w:t>
@@ -1431,7 +1422,6 @@
           <w:sz w:val="18"/>
           <w:szCs w:val="18"/>
           <w:u w:val="none"/>
-          <w:bdr w:val="none" w:color="auto" w:sz="0" w:space="0"/>
           <w:shd w:val="clear" w:fill="FFFFFF"/>
         </w:rPr>
         <w:fldChar w:fldCharType="end"/>
@@ -1685,7 +1675,6 @@
           <w:sz w:val="45"/>
           <w:szCs w:val="45"/>
           <w:u w:val="none"/>
-          <w:bdr w:val="none" w:color="auto" w:sz="0" w:space="0"/>
           <w:shd w:val="clear" w:fill="FFFFFF"/>
         </w:rPr>
         <w:t>兑换码生成成功</w:t>
@@ -1902,6 +1891,3108 @@
           <w:lang w:val="en-US" w:eastAsia="zh-CN"/>
         </w:rPr>
       </w:pPr>
+    </w:p>
+    <w:p>
+      <w:pPr>
+        <w:widowControl w:val="0"/>
+        <w:numPr>
+          <w:ilvl w:val="0"/>
+          <w:numId w:val="0"/>
+        </w:numPr>
+        <w:pBdr>
+          <w:top w:val="single" w:color="auto" w:sz="4" w:space="1"/>
+          <w:left w:val="single" w:color="auto" w:sz="4" w:space="4"/>
+          <w:bottom w:val="single" w:color="auto" w:sz="4" w:space="1"/>
+          <w:right w:val="single" w:color="auto" w:sz="4" w:space="4"/>
+          <w:between w:val="none" w:color="auto" w:sz="0" w:space="0"/>
+        </w:pBdr>
+        <w:shd w:val="clear" w:color="auto" w:fill="C0C0C0"/>
+        <w:adjustRightInd w:val="0"/>
+        <w:spacing w:line="360" w:lineRule="atLeast"/>
+        <w:ind w:leftChars="0"/>
+        <w:jc w:val="left"/>
+        <w:textAlignment w:val="baseline"/>
+        <w:rPr>
+          <w:rFonts w:hint="eastAsia"/>
+          <w:lang w:val="en-US" w:eastAsia="zh-CN"/>
+        </w:rPr>
+      </w:pPr>
+    </w:p>
+    <w:p>
+      <w:pPr>
+        <w:widowControl w:val="0"/>
+        <w:numPr>
+          <w:ilvl w:val="0"/>
+          <w:numId w:val="0"/>
+        </w:numPr>
+        <w:pBdr>
+          <w:top w:val="single" w:color="auto" w:sz="4" w:space="1"/>
+          <w:left w:val="single" w:color="auto" w:sz="4" w:space="4"/>
+          <w:bottom w:val="single" w:color="auto" w:sz="4" w:space="1"/>
+          <w:right w:val="single" w:color="auto" w:sz="4" w:space="4"/>
+          <w:between w:val="none" w:color="auto" w:sz="0" w:space="0"/>
+        </w:pBdr>
+        <w:shd w:val="clear" w:color="auto" w:fill="C0C0C0"/>
+        <w:adjustRightInd w:val="0"/>
+        <w:spacing w:line="360" w:lineRule="atLeast"/>
+        <w:ind w:leftChars="0"/>
+        <w:jc w:val="left"/>
+        <w:textAlignment w:val="baseline"/>
+        <w:rPr>
+          <w:rFonts w:hint="eastAsia" w:eastAsiaTheme="minorEastAsia"/>
+          <w:lang w:val="en-US" w:eastAsia="zh-CN"/>
+        </w:rPr>
+      </w:pPr>
+      <w:r>
+        <w:rPr>
+          <w:rFonts w:hint="eastAsia"/>
+          <w:lang w:val="en-US" w:eastAsia="zh-CN"/>
+        </w:rPr>
+        <w:t>库存不足</w:t>
+      </w:r>
+    </w:p>
+    <w:p>
+      <w:pPr>
+        <w:pStyle w:val="5"/>
+        <w:keepNext w:val="0"/>
+        <w:keepLines w:val="0"/>
+        <w:widowControl/>
+        <w:suppressLineNumbers w:val="0"/>
+        <w:shd w:val="clear" w:fill="2B2B2B"/>
+        <w:rPr>
+          <w:rFonts w:hint="eastAsia" w:ascii="宋体" w:hAnsi="宋体" w:eastAsia="宋体" w:cs="宋体"/>
+          <w:color w:val="A9B7C6"/>
+          <w:sz w:val="22"/>
+          <w:szCs w:val="22"/>
+        </w:rPr>
+      </w:pPr>
+      <w:r>
+        <w:rPr>
+          <w:rFonts w:hint="eastAsia" w:ascii="宋体" w:hAnsi="宋体" w:eastAsia="宋体" w:cs="宋体"/>
+          <w:color w:val="6A8759"/>
+          <w:sz w:val="22"/>
+          <w:szCs w:val="22"/>
+          <w:shd w:val="clear" w:fill="232525"/>
+        </w:rPr>
+        <w:t>ewei_shop_goods</w:t>
+      </w:r>
+    </w:p>
+    <w:p>
+      <w:pPr>
+        <w:widowControl w:val="0"/>
+        <w:numPr>
+          <w:ilvl w:val="0"/>
+          <w:numId w:val="0"/>
+        </w:numPr>
+        <w:pBdr>
+          <w:top w:val="single" w:color="auto" w:sz="4" w:space="1"/>
+          <w:left w:val="single" w:color="auto" w:sz="4" w:space="4"/>
+          <w:bottom w:val="single" w:color="auto" w:sz="4" w:space="1"/>
+          <w:right w:val="single" w:color="auto" w:sz="4" w:space="4"/>
+          <w:between w:val="none" w:color="auto" w:sz="0" w:space="0"/>
+        </w:pBdr>
+        <w:shd w:val="clear" w:color="auto" w:fill="C0C0C0"/>
+        <w:adjustRightInd w:val="0"/>
+        <w:spacing w:line="360" w:lineRule="atLeast"/>
+        <w:ind w:leftChars="0"/>
+        <w:jc w:val="left"/>
+        <w:textAlignment w:val="baseline"/>
+        <w:rPr>
+          <w:rFonts w:hint="eastAsia"/>
+          <w:lang w:val="en-US" w:eastAsia="zh-CN"/>
+        </w:rPr>
+      </w:pPr>
+    </w:p>
+    <w:p>
+      <w:pPr>
+        <w:widowControl w:val="0"/>
+        <w:numPr>
+          <w:ilvl w:val="0"/>
+          <w:numId w:val="0"/>
+        </w:numPr>
+        <w:pBdr>
+          <w:top w:val="single" w:color="auto" w:sz="4" w:space="1"/>
+          <w:left w:val="single" w:color="auto" w:sz="4" w:space="4"/>
+          <w:bottom w:val="single" w:color="auto" w:sz="4" w:space="1"/>
+          <w:right w:val="single" w:color="auto" w:sz="4" w:space="4"/>
+          <w:between w:val="none" w:color="auto" w:sz="0" w:space="0"/>
+        </w:pBdr>
+        <w:shd w:val="clear" w:color="auto" w:fill="C0C0C0"/>
+        <w:adjustRightInd w:val="0"/>
+        <w:spacing w:line="360" w:lineRule="atLeast"/>
+        <w:ind w:leftChars="0"/>
+        <w:jc w:val="left"/>
+        <w:textAlignment w:val="baseline"/>
+        <w:rPr>
+          <w:rFonts w:hint="eastAsia"/>
+          <w:lang w:val="en-US" w:eastAsia="zh-CN"/>
+        </w:rPr>
+      </w:pPr>
+      <w:r>
+        <w:rPr>
+          <w:rFonts w:hint="eastAsia"/>
+          <w:lang w:val="en-US" w:eastAsia="zh-CN"/>
+        </w:rPr>
+        <w:t>D:\www\users\wc.jieqiangtec.com\addons\ewei_shopv2\core\mobile\order\create.php L2271</w:t>
+      </w:r>
+    </w:p>
+    <w:p>
+      <w:pPr>
+        <w:pStyle w:val="5"/>
+        <w:keepNext w:val="0"/>
+        <w:keepLines w:val="0"/>
+        <w:widowControl/>
+        <w:suppressLineNumbers w:val="0"/>
+        <w:shd w:val="clear" w:fill="2B2B2B"/>
+        <w:rPr>
+          <w:rFonts w:hint="eastAsia" w:ascii="宋体" w:hAnsi="宋体" w:eastAsia="宋体" w:cs="宋体"/>
+          <w:color w:val="A9B7C6"/>
+          <w:sz w:val="22"/>
+          <w:szCs w:val="22"/>
+        </w:rPr>
+      </w:pPr>
+      <w:r>
+        <w:rPr>
+          <w:rFonts w:hint="eastAsia" w:ascii="宋体" w:hAnsi="宋体" w:eastAsia="宋体" w:cs="宋体"/>
+          <w:b/>
+          <w:color w:val="CC7832"/>
+          <w:sz w:val="22"/>
+          <w:szCs w:val="22"/>
+          <w:shd w:val="clear" w:fill="232525"/>
+        </w:rPr>
+        <w:t xml:space="preserve">if </w:t>
+      </w:r>
+      <w:r>
+        <w:rPr>
+          <w:rFonts w:hint="eastAsia" w:ascii="宋体" w:hAnsi="宋体" w:eastAsia="宋体" w:cs="宋体"/>
+          <w:color w:val="A9B7C6"/>
+          <w:sz w:val="22"/>
+          <w:szCs w:val="22"/>
+          <w:shd w:val="clear" w:fill="232525"/>
+        </w:rPr>
+        <w:t>(!</w:t>
+      </w:r>
+      <w:r>
+        <w:rPr>
+          <w:rFonts w:hint="eastAsia" w:ascii="宋体" w:hAnsi="宋体" w:eastAsia="宋体" w:cs="宋体"/>
+          <w:b/>
+          <w:color w:val="CC7832"/>
+          <w:sz w:val="22"/>
+          <w:szCs w:val="22"/>
+          <w:shd w:val="clear" w:fill="232525"/>
+        </w:rPr>
+        <w:t>empty</w:t>
+      </w:r>
+      <w:r>
+        <w:rPr>
+          <w:rFonts w:hint="eastAsia" w:ascii="宋体" w:hAnsi="宋体" w:eastAsia="宋体" w:cs="宋体"/>
+          <w:color w:val="A9B7C6"/>
+          <w:sz w:val="22"/>
+          <w:szCs w:val="22"/>
+          <w:shd w:val="clear" w:fill="232525"/>
+        </w:rPr>
+        <w:t>(</w:t>
+      </w:r>
+      <w:r>
+        <w:rPr>
+          <w:rFonts w:hint="eastAsia" w:ascii="宋体" w:hAnsi="宋体" w:eastAsia="宋体" w:cs="宋体"/>
+          <w:color w:val="9876AA"/>
+          <w:sz w:val="22"/>
+          <w:szCs w:val="22"/>
+          <w:shd w:val="clear" w:fill="232525"/>
+        </w:rPr>
+        <w:t>$_SESSION</w:t>
+      </w:r>
+      <w:r>
+        <w:rPr>
+          <w:rFonts w:hint="eastAsia" w:ascii="宋体" w:hAnsi="宋体" w:eastAsia="宋体" w:cs="宋体"/>
+          <w:color w:val="A9B7C6"/>
+          <w:sz w:val="22"/>
+          <w:szCs w:val="22"/>
+          <w:shd w:val="clear" w:fill="232525"/>
+        </w:rPr>
+        <w:t>[</w:t>
+      </w:r>
+      <w:r>
+        <w:rPr>
+          <w:rFonts w:hint="eastAsia" w:ascii="宋体" w:hAnsi="宋体" w:eastAsia="宋体" w:cs="宋体"/>
+          <w:color w:val="6A8759"/>
+          <w:sz w:val="22"/>
+          <w:szCs w:val="22"/>
+          <w:shd w:val="clear" w:fill="232525"/>
+        </w:rPr>
+        <w:t>'exchange'</w:t>
+      </w:r>
+      <w:r>
+        <w:rPr>
+          <w:rFonts w:hint="eastAsia" w:ascii="宋体" w:hAnsi="宋体" w:eastAsia="宋体" w:cs="宋体"/>
+          <w:color w:val="A9B7C6"/>
+          <w:sz w:val="22"/>
+          <w:szCs w:val="22"/>
+          <w:shd w:val="clear" w:fill="232525"/>
+        </w:rPr>
+        <w:t>]) &amp;&amp; p(</w:t>
+      </w:r>
+      <w:r>
+        <w:rPr>
+          <w:rFonts w:hint="eastAsia" w:ascii="宋体" w:hAnsi="宋体" w:eastAsia="宋体" w:cs="宋体"/>
+          <w:color w:val="6A8759"/>
+          <w:sz w:val="22"/>
+          <w:szCs w:val="22"/>
+          <w:shd w:val="clear" w:fill="232525"/>
+        </w:rPr>
+        <w:t>'exchange'</w:t>
+      </w:r>
+      <w:r>
+        <w:rPr>
+          <w:rFonts w:hint="eastAsia" w:ascii="宋体" w:hAnsi="宋体" w:eastAsia="宋体" w:cs="宋体"/>
+          <w:color w:val="A9B7C6"/>
+          <w:sz w:val="22"/>
+          <w:szCs w:val="22"/>
+          <w:shd w:val="clear" w:fill="232525"/>
+        </w:rPr>
+        <w:t>)) {</w:t>
+      </w:r>
+      <w:r>
+        <w:rPr>
+          <w:rFonts w:hint="eastAsia" w:ascii="宋体" w:hAnsi="宋体" w:eastAsia="宋体" w:cs="宋体"/>
+          <w:color w:val="A9B7C6"/>
+          <w:sz w:val="22"/>
+          <w:szCs w:val="22"/>
+          <w:shd w:val="clear" w:fill="232525"/>
+        </w:rPr>
+        <w:br w:type="textWrapping"/>
+      </w:r>
+      <w:r>
+        <w:rPr>
+          <w:rFonts w:hint="eastAsia" w:ascii="宋体" w:hAnsi="宋体" w:eastAsia="宋体" w:cs="宋体"/>
+          <w:color w:val="A9B7C6"/>
+          <w:sz w:val="22"/>
+          <w:szCs w:val="22"/>
+          <w:shd w:val="clear" w:fill="232525"/>
+        </w:rPr>
+        <w:t xml:space="preserve">    </w:t>
+      </w:r>
+      <w:r>
+        <w:rPr>
+          <w:rFonts w:hint="eastAsia" w:ascii="宋体" w:hAnsi="宋体" w:eastAsia="宋体" w:cs="宋体"/>
+          <w:color w:val="808080"/>
+          <w:sz w:val="22"/>
+          <w:szCs w:val="22"/>
+          <w:shd w:val="clear" w:fill="232525"/>
+        </w:rPr>
+        <w:t>// 减少兑换库存</w:t>
+      </w:r>
+      <w:r>
+        <w:rPr>
+          <w:rFonts w:hint="eastAsia" w:ascii="宋体" w:hAnsi="宋体" w:eastAsia="宋体" w:cs="宋体"/>
+          <w:color w:val="808080"/>
+          <w:sz w:val="22"/>
+          <w:szCs w:val="22"/>
+          <w:shd w:val="clear" w:fill="232525"/>
+        </w:rPr>
+        <w:br w:type="textWrapping"/>
+      </w:r>
+      <w:r>
+        <w:rPr>
+          <w:rFonts w:hint="eastAsia" w:ascii="宋体" w:hAnsi="宋体" w:eastAsia="宋体" w:cs="宋体"/>
+          <w:color w:val="808080"/>
+          <w:sz w:val="22"/>
+          <w:szCs w:val="22"/>
+          <w:shd w:val="clear" w:fill="232525"/>
+        </w:rPr>
+        <w:t xml:space="preserve">    </w:t>
+      </w:r>
+      <w:r>
+        <w:rPr>
+          <w:rFonts w:hint="eastAsia" w:ascii="宋体" w:hAnsi="宋体" w:eastAsia="宋体" w:cs="宋体"/>
+          <w:b/>
+          <w:color w:val="CC7832"/>
+          <w:sz w:val="22"/>
+          <w:szCs w:val="22"/>
+          <w:shd w:val="clear" w:fill="232525"/>
+        </w:rPr>
+        <w:t xml:space="preserve">if </w:t>
+      </w:r>
+      <w:r>
+        <w:rPr>
+          <w:rFonts w:hint="eastAsia" w:ascii="宋体" w:hAnsi="宋体" w:eastAsia="宋体" w:cs="宋体"/>
+          <w:color w:val="A9B7C6"/>
+          <w:sz w:val="22"/>
+          <w:szCs w:val="22"/>
+          <w:shd w:val="clear" w:fill="232525"/>
+        </w:rPr>
+        <w:t>(</w:t>
+      </w:r>
+      <w:r>
+        <w:rPr>
+          <w:rFonts w:hint="eastAsia" w:ascii="宋体" w:hAnsi="宋体" w:eastAsia="宋体" w:cs="宋体"/>
+          <w:color w:val="6897BB"/>
+          <w:sz w:val="22"/>
+          <w:szCs w:val="22"/>
+          <w:shd w:val="clear" w:fill="232525"/>
+        </w:rPr>
+        <w:t xml:space="preserve">0 </w:t>
+      </w:r>
+      <w:r>
+        <w:rPr>
+          <w:rFonts w:hint="eastAsia" w:ascii="宋体" w:hAnsi="宋体" w:eastAsia="宋体" w:cs="宋体"/>
+          <w:color w:val="A9B7C6"/>
+          <w:sz w:val="22"/>
+          <w:szCs w:val="22"/>
+          <w:shd w:val="clear" w:fill="232525"/>
+        </w:rPr>
+        <w:t xml:space="preserve">&lt; </w:t>
+      </w:r>
+      <w:r>
+        <w:rPr>
+          <w:rFonts w:hint="eastAsia" w:ascii="宋体" w:hAnsi="宋体" w:eastAsia="宋体" w:cs="宋体"/>
+          <w:color w:val="9876AA"/>
+          <w:sz w:val="22"/>
+          <w:szCs w:val="22"/>
+          <w:shd w:val="clear" w:fill="232525"/>
+        </w:rPr>
+        <w:t>$data</w:t>
+      </w:r>
+      <w:r>
+        <w:rPr>
+          <w:rFonts w:hint="eastAsia" w:ascii="宋体" w:hAnsi="宋体" w:eastAsia="宋体" w:cs="宋体"/>
+          <w:color w:val="A9B7C6"/>
+          <w:sz w:val="22"/>
+          <w:szCs w:val="22"/>
+          <w:shd w:val="clear" w:fill="232525"/>
+        </w:rPr>
+        <w:t>[</w:t>
+      </w:r>
+      <w:r>
+        <w:rPr>
+          <w:rFonts w:hint="eastAsia" w:ascii="宋体" w:hAnsi="宋体" w:eastAsia="宋体" w:cs="宋体"/>
+          <w:color w:val="6A8759"/>
+          <w:sz w:val="22"/>
+          <w:szCs w:val="22"/>
+          <w:shd w:val="clear" w:fill="232525"/>
+        </w:rPr>
+        <w:t>'exchange_stock'</w:t>
+      </w:r>
+      <w:r>
+        <w:rPr>
+          <w:rFonts w:hint="eastAsia" w:ascii="宋体" w:hAnsi="宋体" w:eastAsia="宋体" w:cs="宋体"/>
+          <w:color w:val="A9B7C6"/>
+          <w:sz w:val="22"/>
+          <w:szCs w:val="22"/>
+          <w:shd w:val="clear" w:fill="232525"/>
+        </w:rPr>
+        <w:t>]) {</w:t>
+      </w:r>
+      <w:r>
+        <w:rPr>
+          <w:rFonts w:hint="eastAsia" w:ascii="宋体" w:hAnsi="宋体" w:eastAsia="宋体" w:cs="宋体"/>
+          <w:color w:val="A9B7C6"/>
+          <w:sz w:val="22"/>
+          <w:szCs w:val="22"/>
+          <w:shd w:val="clear" w:fill="232525"/>
+        </w:rPr>
+        <w:br w:type="textWrapping"/>
+      </w:r>
+      <w:r>
+        <w:rPr>
+          <w:rFonts w:hint="eastAsia" w:ascii="宋体" w:hAnsi="宋体" w:eastAsia="宋体" w:cs="宋体"/>
+          <w:color w:val="A9B7C6"/>
+          <w:sz w:val="22"/>
+          <w:szCs w:val="22"/>
+          <w:shd w:val="clear" w:fill="232525"/>
+        </w:rPr>
+        <w:t xml:space="preserve">        pdo_query(</w:t>
+      </w:r>
+      <w:r>
+        <w:rPr>
+          <w:rFonts w:hint="eastAsia" w:ascii="宋体" w:hAnsi="宋体" w:eastAsia="宋体" w:cs="宋体"/>
+          <w:color w:val="6A8759"/>
+          <w:sz w:val="22"/>
+          <w:szCs w:val="22"/>
+          <w:shd w:val="clear" w:fill="232525"/>
+        </w:rPr>
+        <w:t xml:space="preserve">'UPDATE ' </w:t>
+      </w:r>
+      <w:r>
+        <w:rPr>
+          <w:rFonts w:hint="eastAsia" w:ascii="宋体" w:hAnsi="宋体" w:eastAsia="宋体" w:cs="宋体"/>
+          <w:color w:val="A9B7C6"/>
+          <w:sz w:val="22"/>
+          <w:szCs w:val="22"/>
+          <w:shd w:val="clear" w:fill="232525"/>
+        </w:rPr>
+        <w:t>. tablename(</w:t>
+      </w:r>
+      <w:r>
+        <w:rPr>
+          <w:rFonts w:hint="eastAsia" w:ascii="宋体" w:hAnsi="宋体" w:eastAsia="宋体" w:cs="宋体"/>
+          <w:color w:val="6A8759"/>
+          <w:sz w:val="22"/>
+          <w:szCs w:val="22"/>
+          <w:shd w:val="clear" w:fill="232525"/>
+        </w:rPr>
+        <w:t>'ewei_shop_goods'</w:t>
+      </w:r>
+      <w:r>
+        <w:rPr>
+          <w:rFonts w:hint="eastAsia" w:ascii="宋体" w:hAnsi="宋体" w:eastAsia="宋体" w:cs="宋体"/>
+          <w:color w:val="A9B7C6"/>
+          <w:sz w:val="22"/>
+          <w:szCs w:val="22"/>
+          <w:shd w:val="clear" w:fill="232525"/>
+        </w:rPr>
+        <w:t xml:space="preserve">) . </w:t>
+      </w:r>
+      <w:r>
+        <w:rPr>
+          <w:rFonts w:hint="eastAsia" w:ascii="宋体" w:hAnsi="宋体" w:eastAsia="宋体" w:cs="宋体"/>
+          <w:color w:val="6A8759"/>
+          <w:sz w:val="22"/>
+          <w:szCs w:val="22"/>
+          <w:shd w:val="clear" w:fill="232525"/>
+        </w:rPr>
+        <w:t>' SET exchange_stock = exchange_stock - 1 WHERE id = :id AND uniacid = :uniacid'</w:t>
+      </w:r>
+      <w:r>
+        <w:rPr>
+          <w:rFonts w:hint="eastAsia" w:ascii="宋体" w:hAnsi="宋体" w:eastAsia="宋体" w:cs="宋体"/>
+          <w:color w:val="CC7832"/>
+          <w:sz w:val="22"/>
+          <w:szCs w:val="22"/>
+          <w:shd w:val="clear" w:fill="232525"/>
+        </w:rPr>
+        <w:t xml:space="preserve">, </w:t>
+      </w:r>
+      <w:r>
+        <w:rPr>
+          <w:rFonts w:hint="eastAsia" w:ascii="宋体" w:hAnsi="宋体" w:eastAsia="宋体" w:cs="宋体"/>
+          <w:b/>
+          <w:color w:val="CC7832"/>
+          <w:sz w:val="22"/>
+          <w:szCs w:val="22"/>
+          <w:shd w:val="clear" w:fill="232525"/>
+        </w:rPr>
+        <w:t>array</w:t>
+      </w:r>
+      <w:r>
+        <w:rPr>
+          <w:rFonts w:hint="eastAsia" w:ascii="宋体" w:hAnsi="宋体" w:eastAsia="宋体" w:cs="宋体"/>
+          <w:color w:val="A9B7C6"/>
+          <w:sz w:val="22"/>
+          <w:szCs w:val="22"/>
+          <w:shd w:val="clear" w:fill="232525"/>
+        </w:rPr>
+        <w:t>(</w:t>
+      </w:r>
+      <w:r>
+        <w:rPr>
+          <w:rFonts w:hint="eastAsia" w:ascii="宋体" w:hAnsi="宋体" w:eastAsia="宋体" w:cs="宋体"/>
+          <w:color w:val="6A8759"/>
+          <w:sz w:val="22"/>
+          <w:szCs w:val="22"/>
+          <w:shd w:val="clear" w:fill="232525"/>
+        </w:rPr>
+        <w:t xml:space="preserve">':id' </w:t>
+      </w:r>
+      <w:r>
+        <w:rPr>
+          <w:rFonts w:hint="eastAsia" w:ascii="宋体" w:hAnsi="宋体" w:eastAsia="宋体" w:cs="宋体"/>
+          <w:color w:val="A9B7C6"/>
+          <w:sz w:val="22"/>
+          <w:szCs w:val="22"/>
+          <w:shd w:val="clear" w:fill="232525"/>
+        </w:rPr>
+        <w:t xml:space="preserve">=&gt; </w:t>
+      </w:r>
+      <w:r>
+        <w:rPr>
+          <w:rFonts w:hint="eastAsia" w:ascii="宋体" w:hAnsi="宋体" w:eastAsia="宋体" w:cs="宋体"/>
+          <w:color w:val="9876AA"/>
+          <w:sz w:val="22"/>
+          <w:szCs w:val="22"/>
+          <w:shd w:val="clear" w:fill="232525"/>
+        </w:rPr>
+        <w:t>$data</w:t>
+      </w:r>
+      <w:r>
+        <w:rPr>
+          <w:rFonts w:hint="eastAsia" w:ascii="宋体" w:hAnsi="宋体" w:eastAsia="宋体" w:cs="宋体"/>
+          <w:color w:val="A9B7C6"/>
+          <w:sz w:val="22"/>
+          <w:szCs w:val="22"/>
+          <w:shd w:val="clear" w:fill="232525"/>
+        </w:rPr>
+        <w:t>[</w:t>
+      </w:r>
+      <w:r>
+        <w:rPr>
+          <w:rFonts w:hint="eastAsia" w:ascii="宋体" w:hAnsi="宋体" w:eastAsia="宋体" w:cs="宋体"/>
+          <w:color w:val="6A8759"/>
+          <w:sz w:val="22"/>
+          <w:szCs w:val="22"/>
+          <w:shd w:val="clear" w:fill="232525"/>
+        </w:rPr>
+        <w:t>'goodsid'</w:t>
+      </w:r>
+      <w:r>
+        <w:rPr>
+          <w:rFonts w:hint="eastAsia" w:ascii="宋体" w:hAnsi="宋体" w:eastAsia="宋体" w:cs="宋体"/>
+          <w:color w:val="A9B7C6"/>
+          <w:sz w:val="22"/>
+          <w:szCs w:val="22"/>
+          <w:shd w:val="clear" w:fill="232525"/>
+        </w:rPr>
+        <w:t>]</w:t>
+      </w:r>
+      <w:r>
+        <w:rPr>
+          <w:rFonts w:hint="eastAsia" w:ascii="宋体" w:hAnsi="宋体" w:eastAsia="宋体" w:cs="宋体"/>
+          <w:color w:val="CC7832"/>
+          <w:sz w:val="22"/>
+          <w:szCs w:val="22"/>
+          <w:shd w:val="clear" w:fill="232525"/>
+        </w:rPr>
+        <w:t xml:space="preserve">, </w:t>
+      </w:r>
+      <w:r>
+        <w:rPr>
+          <w:rFonts w:hint="eastAsia" w:ascii="宋体" w:hAnsi="宋体" w:eastAsia="宋体" w:cs="宋体"/>
+          <w:color w:val="6A8759"/>
+          <w:sz w:val="22"/>
+          <w:szCs w:val="22"/>
+          <w:shd w:val="clear" w:fill="232525"/>
+        </w:rPr>
+        <w:t xml:space="preserve">':uniacid' </w:t>
+      </w:r>
+      <w:r>
+        <w:rPr>
+          <w:rFonts w:hint="eastAsia" w:ascii="宋体" w:hAnsi="宋体" w:eastAsia="宋体" w:cs="宋体"/>
+          <w:color w:val="A9B7C6"/>
+          <w:sz w:val="22"/>
+          <w:szCs w:val="22"/>
+          <w:shd w:val="clear" w:fill="232525"/>
+        </w:rPr>
+        <w:t xml:space="preserve">=&gt; </w:t>
+      </w:r>
+      <w:r>
+        <w:rPr>
+          <w:rFonts w:hint="eastAsia" w:ascii="宋体" w:hAnsi="宋体" w:eastAsia="宋体" w:cs="宋体"/>
+          <w:color w:val="9876AA"/>
+          <w:sz w:val="22"/>
+          <w:szCs w:val="22"/>
+          <w:shd w:val="clear" w:fill="232525"/>
+        </w:rPr>
+        <w:t>$_W</w:t>
+      </w:r>
+      <w:r>
+        <w:rPr>
+          <w:rFonts w:hint="eastAsia" w:ascii="宋体" w:hAnsi="宋体" w:eastAsia="宋体" w:cs="宋体"/>
+          <w:color w:val="A9B7C6"/>
+          <w:sz w:val="22"/>
+          <w:szCs w:val="22"/>
+          <w:shd w:val="clear" w:fill="232525"/>
+        </w:rPr>
+        <w:t>[</w:t>
+      </w:r>
+      <w:r>
+        <w:rPr>
+          <w:rFonts w:hint="eastAsia" w:ascii="宋体" w:hAnsi="宋体" w:eastAsia="宋体" w:cs="宋体"/>
+          <w:color w:val="6A8759"/>
+          <w:sz w:val="22"/>
+          <w:szCs w:val="22"/>
+          <w:shd w:val="clear" w:fill="232525"/>
+        </w:rPr>
+        <w:t>'uniacid'</w:t>
+      </w:r>
+      <w:r>
+        <w:rPr>
+          <w:rFonts w:hint="eastAsia" w:ascii="宋体" w:hAnsi="宋体" w:eastAsia="宋体" w:cs="宋体"/>
+          <w:color w:val="A9B7C6"/>
+          <w:sz w:val="22"/>
+          <w:szCs w:val="22"/>
+          <w:shd w:val="clear" w:fill="232525"/>
+        </w:rPr>
+        <w:t>]))</w:t>
+      </w:r>
+      <w:r>
+        <w:rPr>
+          <w:rFonts w:hint="eastAsia" w:ascii="宋体" w:hAnsi="宋体" w:eastAsia="宋体" w:cs="宋体"/>
+          <w:color w:val="CC7832"/>
+          <w:sz w:val="22"/>
+          <w:szCs w:val="22"/>
+          <w:shd w:val="clear" w:fill="232525"/>
+        </w:rPr>
+        <w:t>;</w:t>
+      </w:r>
+      <w:r>
+        <w:rPr>
+          <w:rFonts w:hint="eastAsia" w:ascii="宋体" w:hAnsi="宋体" w:eastAsia="宋体" w:cs="宋体"/>
+          <w:color w:val="CC7832"/>
+          <w:sz w:val="22"/>
+          <w:szCs w:val="22"/>
+          <w:shd w:val="clear" w:fill="232525"/>
+        </w:rPr>
+        <w:br w:type="textWrapping"/>
+      </w:r>
+      <w:r>
+        <w:rPr>
+          <w:rFonts w:hint="eastAsia" w:ascii="宋体" w:hAnsi="宋体" w:eastAsia="宋体" w:cs="宋体"/>
+          <w:color w:val="CC7832"/>
+          <w:sz w:val="22"/>
+          <w:szCs w:val="22"/>
+          <w:shd w:val="clear" w:fill="232525"/>
+        </w:rPr>
+        <w:t xml:space="preserve">    </w:t>
+      </w:r>
+      <w:r>
+        <w:rPr>
+          <w:rFonts w:hint="eastAsia" w:ascii="宋体" w:hAnsi="宋体" w:eastAsia="宋体" w:cs="宋体"/>
+          <w:color w:val="A9B7C6"/>
+          <w:sz w:val="22"/>
+          <w:szCs w:val="22"/>
+          <w:shd w:val="clear" w:fill="232525"/>
+        </w:rPr>
+        <w:t xml:space="preserve">} </w:t>
+      </w:r>
+      <w:r>
+        <w:rPr>
+          <w:rFonts w:hint="eastAsia" w:ascii="宋体" w:hAnsi="宋体" w:eastAsia="宋体" w:cs="宋体"/>
+          <w:b/>
+          <w:color w:val="CC7832"/>
+          <w:sz w:val="22"/>
+          <w:szCs w:val="22"/>
+          <w:shd w:val="clear" w:fill="232525"/>
+        </w:rPr>
+        <w:t xml:space="preserve">else </w:t>
+      </w:r>
+      <w:r>
+        <w:rPr>
+          <w:rFonts w:hint="eastAsia" w:ascii="宋体" w:hAnsi="宋体" w:eastAsia="宋体" w:cs="宋体"/>
+          <w:color w:val="A9B7C6"/>
+          <w:sz w:val="22"/>
+          <w:szCs w:val="22"/>
+          <w:shd w:val="clear" w:fill="232525"/>
+        </w:rPr>
+        <w:t>{</w:t>
+      </w:r>
+      <w:r>
+        <w:rPr>
+          <w:rFonts w:hint="eastAsia" w:ascii="宋体" w:hAnsi="宋体" w:eastAsia="宋体" w:cs="宋体"/>
+          <w:color w:val="A9B7C6"/>
+          <w:sz w:val="22"/>
+          <w:szCs w:val="22"/>
+          <w:shd w:val="clear" w:fill="232525"/>
+        </w:rPr>
+        <w:br w:type="textWrapping"/>
+      </w:r>
+      <w:r>
+        <w:rPr>
+          <w:rFonts w:hint="eastAsia" w:ascii="宋体" w:hAnsi="宋体" w:eastAsia="宋体" w:cs="宋体"/>
+          <w:color w:val="A9B7C6"/>
+          <w:sz w:val="22"/>
+          <w:szCs w:val="22"/>
+          <w:shd w:val="clear" w:fill="232525"/>
+        </w:rPr>
+        <w:t xml:space="preserve">        show_json(</w:t>
+      </w:r>
+      <w:r>
+        <w:rPr>
+          <w:rFonts w:hint="eastAsia" w:ascii="宋体" w:hAnsi="宋体" w:eastAsia="宋体" w:cs="宋体"/>
+          <w:color w:val="6897BB"/>
+          <w:sz w:val="22"/>
+          <w:szCs w:val="22"/>
+          <w:shd w:val="clear" w:fill="232525"/>
+        </w:rPr>
+        <w:t>0</w:t>
+      </w:r>
+      <w:r>
+        <w:rPr>
+          <w:rFonts w:hint="eastAsia" w:ascii="宋体" w:hAnsi="宋体" w:eastAsia="宋体" w:cs="宋体"/>
+          <w:color w:val="CC7832"/>
+          <w:sz w:val="22"/>
+          <w:szCs w:val="22"/>
+          <w:shd w:val="clear" w:fill="232525"/>
+        </w:rPr>
+        <w:t xml:space="preserve">, </w:t>
+      </w:r>
+      <w:r>
+        <w:rPr>
+          <w:rFonts w:hint="eastAsia" w:ascii="宋体" w:hAnsi="宋体" w:eastAsia="宋体" w:cs="宋体"/>
+          <w:color w:val="9876AA"/>
+          <w:sz w:val="22"/>
+          <w:szCs w:val="22"/>
+          <w:shd w:val="clear" w:fill="232525"/>
+        </w:rPr>
+        <w:t>$data</w:t>
+      </w:r>
+      <w:r>
+        <w:rPr>
+          <w:rFonts w:hint="eastAsia" w:ascii="宋体" w:hAnsi="宋体" w:eastAsia="宋体" w:cs="宋体"/>
+          <w:color w:val="A9B7C6"/>
+          <w:sz w:val="22"/>
+          <w:szCs w:val="22"/>
+          <w:shd w:val="clear" w:fill="232525"/>
+        </w:rPr>
+        <w:t>[</w:t>
+      </w:r>
+      <w:r>
+        <w:rPr>
+          <w:rFonts w:hint="eastAsia" w:ascii="宋体" w:hAnsi="宋体" w:eastAsia="宋体" w:cs="宋体"/>
+          <w:color w:val="6A8759"/>
+          <w:sz w:val="22"/>
+          <w:szCs w:val="22"/>
+          <w:shd w:val="clear" w:fill="232525"/>
+        </w:rPr>
+        <w:t>'title'</w:t>
+      </w:r>
+      <w:r>
+        <w:rPr>
+          <w:rFonts w:hint="eastAsia" w:ascii="宋体" w:hAnsi="宋体" w:eastAsia="宋体" w:cs="宋体"/>
+          <w:color w:val="A9B7C6"/>
+          <w:sz w:val="22"/>
+          <w:szCs w:val="22"/>
+          <w:shd w:val="clear" w:fill="232525"/>
+        </w:rPr>
+        <w:t xml:space="preserve">] . </w:t>
+      </w:r>
+      <w:r>
+        <w:rPr>
+          <w:rFonts w:hint="eastAsia" w:ascii="宋体" w:hAnsi="宋体" w:eastAsia="宋体" w:cs="宋体"/>
+          <w:color w:val="6A8759"/>
+          <w:sz w:val="22"/>
+          <w:szCs w:val="22"/>
+          <w:shd w:val="clear" w:fill="232525"/>
+        </w:rPr>
+        <w:t>' 库存不足!'</w:t>
+      </w:r>
+      <w:r>
+        <w:rPr>
+          <w:rFonts w:hint="eastAsia" w:ascii="宋体" w:hAnsi="宋体" w:eastAsia="宋体" w:cs="宋体"/>
+          <w:color w:val="A9B7C6"/>
+          <w:sz w:val="22"/>
+          <w:szCs w:val="22"/>
+          <w:shd w:val="clear" w:fill="232525"/>
+        </w:rPr>
+        <w:t>)</w:t>
+      </w:r>
+      <w:r>
+        <w:rPr>
+          <w:rFonts w:hint="eastAsia" w:ascii="宋体" w:hAnsi="宋体" w:eastAsia="宋体" w:cs="宋体"/>
+          <w:color w:val="CC7832"/>
+          <w:sz w:val="22"/>
+          <w:szCs w:val="22"/>
+          <w:shd w:val="clear" w:fill="232525"/>
+        </w:rPr>
+        <w:t>;</w:t>
+      </w:r>
+      <w:r>
+        <w:rPr>
+          <w:rFonts w:hint="eastAsia" w:ascii="宋体" w:hAnsi="宋体" w:eastAsia="宋体" w:cs="宋体"/>
+          <w:color w:val="CC7832"/>
+          <w:sz w:val="22"/>
+          <w:szCs w:val="22"/>
+          <w:shd w:val="clear" w:fill="232525"/>
+        </w:rPr>
+        <w:br w:type="textWrapping"/>
+      </w:r>
+      <w:r>
+        <w:rPr>
+          <w:rFonts w:hint="eastAsia" w:ascii="宋体" w:hAnsi="宋体" w:eastAsia="宋体" w:cs="宋体"/>
+          <w:color w:val="CC7832"/>
+          <w:sz w:val="22"/>
+          <w:szCs w:val="22"/>
+          <w:shd w:val="clear" w:fill="232525"/>
+        </w:rPr>
+        <w:t xml:space="preserve">    </w:t>
+      </w:r>
+      <w:r>
+        <w:rPr>
+          <w:rFonts w:hint="eastAsia" w:ascii="宋体" w:hAnsi="宋体" w:eastAsia="宋体" w:cs="宋体"/>
+          <w:color w:val="A9B7C6"/>
+          <w:sz w:val="22"/>
+          <w:szCs w:val="22"/>
+          <w:shd w:val="clear" w:fill="232525"/>
+        </w:rPr>
+        <w:t>}</w:t>
+      </w:r>
+      <w:r>
+        <w:rPr>
+          <w:rFonts w:hint="eastAsia" w:ascii="宋体" w:hAnsi="宋体" w:eastAsia="宋体" w:cs="宋体"/>
+          <w:color w:val="A9B7C6"/>
+          <w:sz w:val="22"/>
+          <w:szCs w:val="22"/>
+          <w:shd w:val="clear" w:fill="232525"/>
+        </w:rPr>
+        <w:br w:type="textWrapping"/>
+      </w:r>
+      <w:r>
+        <w:rPr>
+          <w:rFonts w:hint="eastAsia" w:ascii="宋体" w:hAnsi="宋体" w:eastAsia="宋体" w:cs="宋体"/>
+          <w:color w:val="A9B7C6"/>
+          <w:sz w:val="22"/>
+          <w:szCs w:val="22"/>
+          <w:shd w:val="clear" w:fill="232525"/>
+        </w:rPr>
+        <w:t xml:space="preserve">} </w:t>
+      </w:r>
+    </w:p>
+    <w:p>
+      <w:pPr>
+        <w:widowControl w:val="0"/>
+        <w:numPr>
+          <w:ilvl w:val="0"/>
+          <w:numId w:val="0"/>
+        </w:numPr>
+        <w:pBdr>
+          <w:top w:val="single" w:color="auto" w:sz="4" w:space="1"/>
+          <w:left w:val="single" w:color="auto" w:sz="4" w:space="4"/>
+          <w:bottom w:val="single" w:color="auto" w:sz="4" w:space="1"/>
+          <w:right w:val="single" w:color="auto" w:sz="4" w:space="4"/>
+          <w:between w:val="none" w:color="auto" w:sz="0" w:space="0"/>
+        </w:pBdr>
+        <w:shd w:val="clear" w:color="auto" w:fill="C0C0C0"/>
+        <w:adjustRightInd w:val="0"/>
+        <w:spacing w:line="360" w:lineRule="atLeast"/>
+        <w:ind w:leftChars="0"/>
+        <w:jc w:val="left"/>
+        <w:textAlignment w:val="baseline"/>
+        <w:rPr>
+          <w:rFonts w:hint="eastAsia"/>
+          <w:lang w:val="en-US" w:eastAsia="zh-CN"/>
+        </w:rPr>
+      </w:pPr>
+    </w:p>
+    <w:p>
+      <w:pPr>
+        <w:widowControl w:val="0"/>
+        <w:numPr>
+          <w:ilvl w:val="0"/>
+          <w:numId w:val="0"/>
+        </w:numPr>
+        <w:pBdr>
+          <w:top w:val="single" w:color="auto" w:sz="4" w:space="1"/>
+          <w:left w:val="single" w:color="auto" w:sz="4" w:space="4"/>
+          <w:bottom w:val="single" w:color="auto" w:sz="4" w:space="1"/>
+          <w:right w:val="single" w:color="auto" w:sz="4" w:space="4"/>
+          <w:between w:val="none" w:color="auto" w:sz="0" w:space="0"/>
+        </w:pBdr>
+        <w:shd w:val="clear" w:color="auto" w:fill="C0C0C0"/>
+        <w:adjustRightInd w:val="0"/>
+        <w:spacing w:line="360" w:lineRule="atLeast"/>
+        <w:ind w:leftChars="0"/>
+        <w:jc w:val="left"/>
+        <w:textAlignment w:val="baseline"/>
+        <w:rPr>
+          <w:rFonts w:hint="eastAsia"/>
+          <w:lang w:val="en-US" w:eastAsia="zh-CN"/>
+        </w:rPr>
+      </w:pPr>
+    </w:p>
+    <w:p>
+      <w:pPr>
+        <w:widowControl w:val="0"/>
+        <w:numPr>
+          <w:ilvl w:val="0"/>
+          <w:numId w:val="0"/>
+        </w:numPr>
+        <w:pBdr>
+          <w:top w:val="single" w:color="auto" w:sz="4" w:space="1"/>
+          <w:left w:val="single" w:color="auto" w:sz="4" w:space="4"/>
+          <w:bottom w:val="single" w:color="auto" w:sz="4" w:space="1"/>
+          <w:right w:val="single" w:color="auto" w:sz="4" w:space="4"/>
+          <w:between w:val="none" w:color="auto" w:sz="0" w:space="0"/>
+        </w:pBdr>
+        <w:shd w:val="clear" w:color="auto" w:fill="C0C0C0"/>
+        <w:adjustRightInd w:val="0"/>
+        <w:spacing w:line="360" w:lineRule="atLeast"/>
+        <w:ind w:leftChars="0"/>
+        <w:jc w:val="left"/>
+        <w:textAlignment w:val="baseline"/>
+        <w:rPr>
+          <w:rFonts w:hint="eastAsia" w:eastAsiaTheme="minorEastAsia"/>
+          <w:lang w:val="en-US" w:eastAsia="zh-CN"/>
+        </w:rPr>
+      </w:pPr>
+      <w:r>
+        <w:rPr>
+          <w:rFonts w:hint="eastAsia"/>
+          <w:lang w:eastAsia="zh-CN"/>
+        </w:rPr>
+        <w:t>后台订单模板没有套用新版</w:t>
+      </w:r>
+      <w:r>
+        <w:rPr>
+          <w:rFonts w:hint="eastAsia"/>
+          <w:lang w:val="en-US" w:eastAsia="zh-CN"/>
+        </w:rPr>
+        <w:t>v3</w:t>
+      </w:r>
+    </w:p>
+    <w:p>
+      <w:pPr>
+        <w:widowControl w:val="0"/>
+        <w:numPr>
+          <w:ilvl w:val="0"/>
+          <w:numId w:val="0"/>
+        </w:numPr>
+        <w:pBdr>
+          <w:top w:val="single" w:color="auto" w:sz="4" w:space="1"/>
+          <w:left w:val="single" w:color="auto" w:sz="4" w:space="4"/>
+          <w:bottom w:val="single" w:color="auto" w:sz="4" w:space="1"/>
+          <w:right w:val="single" w:color="auto" w:sz="4" w:space="4"/>
+          <w:between w:val="none" w:color="auto" w:sz="0" w:space="0"/>
+        </w:pBdr>
+        <w:shd w:val="clear" w:color="auto" w:fill="C0C0C0"/>
+        <w:adjustRightInd w:val="0"/>
+        <w:spacing w:line="360" w:lineRule="atLeast"/>
+        <w:ind w:leftChars="0"/>
+        <w:jc w:val="left"/>
+        <w:textAlignment w:val="baseline"/>
+      </w:pPr>
+      <w:r>
+        <w:drawing>
+          <wp:inline distT="0" distB="0" distL="114300" distR="114300">
+            <wp:extent cx="5270500" cy="3094990"/>
+            <wp:effectExtent l="0" t="0" r="6350" b="10160"/>
+            <wp:docPr id="2" name="图片 1"/>
+            <wp:cNvGraphicFramePr>
+              <a:graphicFrameLocks xmlns:a="http://schemas.openxmlformats.org/drawingml/2006/main" noChangeAspect="1"/>
+            </wp:cNvGraphicFramePr>
+            <a:graphic xmlns:a="http://schemas.openxmlformats.org/drawingml/2006/main">
+              <a:graphicData uri="http://schemas.openxmlformats.org/drawingml/2006/picture">
+                <pic:pic xmlns:pic="http://schemas.openxmlformats.org/drawingml/2006/picture">
+                  <pic:nvPicPr>
+                    <pic:cNvPr id="2" name="图片 1"/>
+                    <pic:cNvPicPr>
+                      <a:picLocks noChangeAspect="1"/>
+                    </pic:cNvPicPr>
+                  </pic:nvPicPr>
+                  <pic:blipFill>
+                    <a:blip r:embed="rId15"/>
+                    <a:stretch>
+                      <a:fillRect/>
+                    </a:stretch>
+                  </pic:blipFill>
+                  <pic:spPr>
+                    <a:xfrm>
+                      <a:off x="0" y="0"/>
+                      <a:ext cx="5270500" cy="3094990"/>
+                    </a:xfrm>
+                    <a:prstGeom prst="rect">
+                      <a:avLst/>
+                    </a:prstGeom>
+                    <a:noFill/>
+                    <a:ln w="9525">
+                      <a:noFill/>
+                    </a:ln>
+                  </pic:spPr>
+                </pic:pic>
+              </a:graphicData>
+            </a:graphic>
+          </wp:inline>
+        </w:drawing>
+      </w:r>
+    </w:p>
+    <w:p>
+      <w:pPr>
+        <w:widowControl w:val="0"/>
+        <w:numPr>
+          <w:ilvl w:val="0"/>
+          <w:numId w:val="0"/>
+        </w:numPr>
+        <w:pBdr>
+          <w:top w:val="single" w:color="auto" w:sz="4" w:space="1"/>
+          <w:left w:val="single" w:color="auto" w:sz="4" w:space="4"/>
+          <w:bottom w:val="single" w:color="auto" w:sz="4" w:space="1"/>
+          <w:right w:val="single" w:color="auto" w:sz="4" w:space="4"/>
+          <w:between w:val="none" w:color="auto" w:sz="0" w:space="0"/>
+        </w:pBdr>
+        <w:shd w:val="clear" w:color="auto" w:fill="C0C0C0"/>
+        <w:adjustRightInd w:val="0"/>
+        <w:spacing w:line="360" w:lineRule="atLeast"/>
+        <w:ind w:leftChars="0"/>
+        <w:jc w:val="left"/>
+        <w:textAlignment w:val="baseline"/>
+      </w:pPr>
+      <w:r>
+        <w:drawing>
+          <wp:inline distT="0" distB="0" distL="114300" distR="114300">
+            <wp:extent cx="5273040" cy="2564765"/>
+            <wp:effectExtent l="0" t="0" r="3810" b="6985"/>
+            <wp:docPr id="4" name="图片 3"/>
+            <wp:cNvGraphicFramePr>
+              <a:graphicFrameLocks xmlns:a="http://schemas.openxmlformats.org/drawingml/2006/main" noChangeAspect="1"/>
+            </wp:cNvGraphicFramePr>
+            <a:graphic xmlns:a="http://schemas.openxmlformats.org/drawingml/2006/main">
+              <a:graphicData uri="http://schemas.openxmlformats.org/drawingml/2006/picture">
+                <pic:pic xmlns:pic="http://schemas.openxmlformats.org/drawingml/2006/picture">
+                  <pic:nvPicPr>
+                    <pic:cNvPr id="4" name="图片 3"/>
+                    <pic:cNvPicPr>
+                      <a:picLocks noChangeAspect="1"/>
+                    </pic:cNvPicPr>
+                  </pic:nvPicPr>
+                  <pic:blipFill>
+                    <a:blip r:embed="rId16"/>
+                    <a:stretch>
+                      <a:fillRect/>
+                    </a:stretch>
+                  </pic:blipFill>
+                  <pic:spPr>
+                    <a:xfrm>
+                      <a:off x="0" y="0"/>
+                      <a:ext cx="5273040" cy="2564765"/>
+                    </a:xfrm>
+                    <a:prstGeom prst="rect">
+                      <a:avLst/>
+                    </a:prstGeom>
+                    <a:noFill/>
+                    <a:ln w="9525">
+                      <a:noFill/>
+                    </a:ln>
+                  </pic:spPr>
+                </pic:pic>
+              </a:graphicData>
+            </a:graphic>
+          </wp:inline>
+        </w:drawing>
+      </w:r>
+    </w:p>
+    <w:p>
+      <w:pPr>
+        <w:widowControl w:val="0"/>
+        <w:numPr>
+          <w:ilvl w:val="0"/>
+          <w:numId w:val="0"/>
+        </w:numPr>
+        <w:pBdr>
+          <w:top w:val="single" w:color="auto" w:sz="4" w:space="1"/>
+          <w:left w:val="single" w:color="auto" w:sz="4" w:space="4"/>
+          <w:bottom w:val="single" w:color="auto" w:sz="4" w:space="1"/>
+          <w:right w:val="single" w:color="auto" w:sz="4" w:space="4"/>
+          <w:between w:val="none" w:color="auto" w:sz="0" w:space="0"/>
+        </w:pBdr>
+        <w:shd w:val="clear" w:color="auto" w:fill="C0C0C0"/>
+        <w:adjustRightInd w:val="0"/>
+        <w:spacing w:line="360" w:lineRule="atLeast"/>
+        <w:ind w:leftChars="0"/>
+        <w:jc w:val="left"/>
+        <w:textAlignment w:val="baseline"/>
+      </w:pPr>
+    </w:p>
+    <w:p>
+      <w:pPr>
+        <w:widowControl w:val="0"/>
+        <w:numPr>
+          <w:ilvl w:val="0"/>
+          <w:numId w:val="0"/>
+        </w:numPr>
+        <w:pBdr>
+          <w:top w:val="single" w:color="auto" w:sz="4" w:space="1"/>
+          <w:left w:val="single" w:color="auto" w:sz="4" w:space="4"/>
+          <w:bottom w:val="single" w:color="auto" w:sz="4" w:space="1"/>
+          <w:right w:val="single" w:color="auto" w:sz="4" w:space="4"/>
+          <w:between w:val="none" w:color="auto" w:sz="0" w:space="0"/>
+        </w:pBdr>
+        <w:shd w:val="clear" w:color="auto" w:fill="C0C0C0"/>
+        <w:adjustRightInd w:val="0"/>
+        <w:spacing w:line="360" w:lineRule="atLeast"/>
+        <w:ind w:leftChars="0"/>
+        <w:jc w:val="left"/>
+        <w:textAlignment w:val="baseline"/>
+        <w:rPr>
+          <w:rFonts w:hint="eastAsia"/>
+        </w:rPr>
+      </w:pPr>
+      <w:r>
+        <w:rPr>
+          <w:rFonts w:hint="eastAsia"/>
+        </w:rPr>
+        <w:t>D:\www\users\wc.jieqiangtec.com\addons\ewei_shopv2\plugin\exchange\core\web\record.php</w:t>
+      </w:r>
+    </w:p>
+    <w:p>
+      <w:pPr>
+        <w:widowControl w:val="0"/>
+        <w:numPr>
+          <w:ilvl w:val="0"/>
+          <w:numId w:val="0"/>
+        </w:numPr>
+        <w:pBdr>
+          <w:top w:val="single" w:color="auto" w:sz="4" w:space="1"/>
+          <w:left w:val="single" w:color="auto" w:sz="4" w:space="4"/>
+          <w:bottom w:val="single" w:color="auto" w:sz="4" w:space="1"/>
+          <w:right w:val="single" w:color="auto" w:sz="4" w:space="4"/>
+          <w:between w:val="none" w:color="auto" w:sz="0" w:space="0"/>
+        </w:pBdr>
+        <w:shd w:val="clear" w:color="auto" w:fill="C0C0C0"/>
+        <w:adjustRightInd w:val="0"/>
+        <w:spacing w:line="360" w:lineRule="atLeast"/>
+        <w:ind w:leftChars="0"/>
+        <w:jc w:val="left"/>
+        <w:textAlignment w:val="baseline"/>
+        <w:rPr>
+          <w:rFonts w:hint="eastAsia"/>
+        </w:rPr>
+      </w:pPr>
+      <w:r>
+        <w:drawing>
+          <wp:inline distT="0" distB="0" distL="114300" distR="114300">
+            <wp:extent cx="5268595" cy="3404235"/>
+            <wp:effectExtent l="0" t="0" r="8255" b="5715"/>
+            <wp:docPr id="3" name="图片 2"/>
+            <wp:cNvGraphicFramePr>
+              <a:graphicFrameLocks xmlns:a="http://schemas.openxmlformats.org/drawingml/2006/main" noChangeAspect="1"/>
+            </wp:cNvGraphicFramePr>
+            <a:graphic xmlns:a="http://schemas.openxmlformats.org/drawingml/2006/main">
+              <a:graphicData uri="http://schemas.openxmlformats.org/drawingml/2006/picture">
+                <pic:pic xmlns:pic="http://schemas.openxmlformats.org/drawingml/2006/picture">
+                  <pic:nvPicPr>
+                    <pic:cNvPr id="3" name="图片 2"/>
+                    <pic:cNvPicPr>
+                      <a:picLocks noChangeAspect="1"/>
+                    </pic:cNvPicPr>
+                  </pic:nvPicPr>
+                  <pic:blipFill>
+                    <a:blip r:embed="rId17"/>
+                    <a:stretch>
+                      <a:fillRect/>
+                    </a:stretch>
+                  </pic:blipFill>
+                  <pic:spPr>
+                    <a:xfrm>
+                      <a:off x="0" y="0"/>
+                      <a:ext cx="5268595" cy="3404235"/>
+                    </a:xfrm>
+                    <a:prstGeom prst="rect">
+                      <a:avLst/>
+                    </a:prstGeom>
+                    <a:noFill/>
+                    <a:ln w="9525">
+                      <a:noFill/>
+                    </a:ln>
+                  </pic:spPr>
+                </pic:pic>
+              </a:graphicData>
+            </a:graphic>
+          </wp:inline>
+        </w:drawing>
+      </w:r>
+    </w:p>
+    <w:p>
+      <w:pPr>
+        <w:widowControl w:val="0"/>
+        <w:numPr>
+          <w:ilvl w:val="0"/>
+          <w:numId w:val="0"/>
+        </w:numPr>
+        <w:pBdr>
+          <w:top w:val="single" w:color="auto" w:sz="4" w:space="1"/>
+          <w:left w:val="single" w:color="auto" w:sz="4" w:space="4"/>
+          <w:bottom w:val="single" w:color="auto" w:sz="4" w:space="1"/>
+          <w:right w:val="single" w:color="auto" w:sz="4" w:space="4"/>
+          <w:between w:val="none" w:color="auto" w:sz="0" w:space="0"/>
+        </w:pBdr>
+        <w:shd w:val="clear" w:color="auto" w:fill="C0C0C0"/>
+        <w:adjustRightInd w:val="0"/>
+        <w:spacing w:line="360" w:lineRule="atLeast"/>
+        <w:ind w:leftChars="0"/>
+        <w:jc w:val="left"/>
+        <w:textAlignment w:val="baseline"/>
+        <w:rPr>
+          <w:rFonts w:hint="eastAsia" w:eastAsiaTheme="minorEastAsia"/>
+          <w:lang w:val="en-US" w:eastAsia="zh-CN"/>
+        </w:rPr>
+      </w:pPr>
+      <w:r>
+        <w:rPr>
+          <w:rFonts w:hint="eastAsia"/>
+        </w:rPr>
+        <w:t>D:\www\users\wc.jieqiangtec.com\addons\ewei_shopv2\core\inc\page.php</w:t>
+      </w:r>
+      <w:r>
+        <w:rPr>
+          <w:rFonts w:hint="eastAsia"/>
+          <w:lang w:val="en-US" w:eastAsia="zh-CN"/>
+        </w:rPr>
+        <w:t xml:space="preserve"> L167</w:t>
+      </w:r>
+    </w:p>
+    <w:p>
+      <w:pPr>
+        <w:pStyle w:val="5"/>
+        <w:keepNext w:val="0"/>
+        <w:keepLines w:val="0"/>
+        <w:widowControl/>
+        <w:suppressLineNumbers w:val="0"/>
+        <w:shd w:val="clear" w:fill="2B2B2B"/>
+        <w:rPr>
+          <w:rFonts w:hint="eastAsia" w:ascii="宋体" w:hAnsi="宋体" w:eastAsia="宋体" w:cs="宋体"/>
+          <w:color w:val="A9B7C6"/>
+          <w:sz w:val="22"/>
+          <w:szCs w:val="22"/>
+        </w:rPr>
+      </w:pPr>
+      <w:r>
+        <w:rPr>
+          <w:rFonts w:hint="eastAsia" w:ascii="宋体" w:hAnsi="宋体" w:eastAsia="宋体" w:cs="宋体"/>
+          <w:b/>
+          <w:color w:val="CC7832"/>
+          <w:sz w:val="22"/>
+          <w:szCs w:val="22"/>
+          <w:shd w:val="clear" w:fill="232525"/>
+        </w:rPr>
+        <w:t xml:space="preserve">public function </w:t>
+      </w:r>
+      <w:r>
+        <w:rPr>
+          <w:rFonts w:hint="eastAsia" w:ascii="宋体" w:hAnsi="宋体" w:eastAsia="宋体" w:cs="宋体"/>
+          <w:color w:val="FFC66D"/>
+          <w:sz w:val="22"/>
+          <w:szCs w:val="22"/>
+          <w:shd w:val="clear" w:fill="232525"/>
+        </w:rPr>
+        <w:t>template</w:t>
+      </w:r>
+      <w:r>
+        <w:rPr>
+          <w:rFonts w:hint="eastAsia" w:ascii="宋体" w:hAnsi="宋体" w:eastAsia="宋体" w:cs="宋体"/>
+          <w:color w:val="A9B7C6"/>
+          <w:sz w:val="22"/>
+          <w:szCs w:val="22"/>
+          <w:shd w:val="clear" w:fill="232525"/>
+        </w:rPr>
+        <w:t>(</w:t>
+      </w:r>
+      <w:r>
+        <w:rPr>
+          <w:rFonts w:hint="eastAsia" w:ascii="宋体" w:hAnsi="宋体" w:eastAsia="宋体" w:cs="宋体"/>
+          <w:color w:val="9876AA"/>
+          <w:sz w:val="22"/>
+          <w:szCs w:val="22"/>
+          <w:shd w:val="clear" w:fill="232525"/>
+        </w:rPr>
+        <w:t xml:space="preserve">$filename </w:t>
+      </w:r>
+      <w:r>
+        <w:rPr>
+          <w:rFonts w:hint="eastAsia" w:ascii="宋体" w:hAnsi="宋体" w:eastAsia="宋体" w:cs="宋体"/>
+          <w:color w:val="A9B7C6"/>
+          <w:sz w:val="22"/>
+          <w:szCs w:val="22"/>
+          <w:shd w:val="clear" w:fill="232525"/>
+        </w:rPr>
+        <w:t xml:space="preserve">= </w:t>
+      </w:r>
+      <w:r>
+        <w:rPr>
+          <w:rFonts w:hint="eastAsia" w:ascii="宋体" w:hAnsi="宋体" w:eastAsia="宋体" w:cs="宋体"/>
+          <w:color w:val="6A8759"/>
+          <w:sz w:val="22"/>
+          <w:szCs w:val="22"/>
+          <w:shd w:val="clear" w:fill="232525"/>
+        </w:rPr>
+        <w:t>''</w:t>
+      </w:r>
+      <w:r>
+        <w:rPr>
+          <w:rFonts w:hint="eastAsia" w:ascii="宋体" w:hAnsi="宋体" w:eastAsia="宋体" w:cs="宋体"/>
+          <w:color w:val="CC7832"/>
+          <w:sz w:val="22"/>
+          <w:szCs w:val="22"/>
+          <w:shd w:val="clear" w:fill="232525"/>
+        </w:rPr>
+        <w:t xml:space="preserve">, </w:t>
+      </w:r>
+      <w:r>
+        <w:rPr>
+          <w:rFonts w:hint="eastAsia" w:ascii="宋体" w:hAnsi="宋体" w:eastAsia="宋体" w:cs="宋体"/>
+          <w:color w:val="9876AA"/>
+          <w:sz w:val="22"/>
+          <w:szCs w:val="22"/>
+          <w:shd w:val="clear" w:fill="232525"/>
+        </w:rPr>
+        <w:t xml:space="preserve">$type </w:t>
+      </w:r>
+      <w:r>
+        <w:rPr>
+          <w:rFonts w:hint="eastAsia" w:ascii="宋体" w:hAnsi="宋体" w:eastAsia="宋体" w:cs="宋体"/>
+          <w:color w:val="A9B7C6"/>
+          <w:sz w:val="22"/>
+          <w:szCs w:val="22"/>
+          <w:shd w:val="clear" w:fill="232525"/>
+        </w:rPr>
+        <w:t xml:space="preserve">= </w:t>
+      </w:r>
+      <w:r>
+        <w:rPr>
+          <w:rFonts w:hint="eastAsia" w:ascii="宋体" w:hAnsi="宋体" w:eastAsia="宋体" w:cs="宋体"/>
+          <w:i/>
+          <w:color w:val="9876AA"/>
+          <w:sz w:val="22"/>
+          <w:szCs w:val="22"/>
+          <w:shd w:val="clear" w:fill="232525"/>
+        </w:rPr>
+        <w:t>TEMPLATE_INCLUDEPATH</w:t>
+      </w:r>
+      <w:r>
+        <w:rPr>
+          <w:rFonts w:hint="eastAsia" w:ascii="宋体" w:hAnsi="宋体" w:eastAsia="宋体" w:cs="宋体"/>
+          <w:color w:val="CC7832"/>
+          <w:sz w:val="22"/>
+          <w:szCs w:val="22"/>
+          <w:shd w:val="clear" w:fill="232525"/>
+        </w:rPr>
+        <w:t xml:space="preserve">, </w:t>
+      </w:r>
+      <w:r>
+        <w:rPr>
+          <w:rFonts w:hint="eastAsia" w:ascii="宋体" w:hAnsi="宋体" w:eastAsia="宋体" w:cs="宋体"/>
+          <w:color w:val="9876AA"/>
+          <w:sz w:val="22"/>
+          <w:szCs w:val="22"/>
+          <w:shd w:val="clear" w:fill="232525"/>
+        </w:rPr>
+        <w:t xml:space="preserve">$account </w:t>
+      </w:r>
+      <w:r>
+        <w:rPr>
+          <w:rFonts w:hint="eastAsia" w:ascii="宋体" w:hAnsi="宋体" w:eastAsia="宋体" w:cs="宋体"/>
+          <w:color w:val="A9B7C6"/>
+          <w:sz w:val="22"/>
+          <w:szCs w:val="22"/>
+          <w:shd w:val="clear" w:fill="232525"/>
+        </w:rPr>
+        <w:t xml:space="preserve">= </w:t>
+      </w:r>
+      <w:r>
+        <w:rPr>
+          <w:rFonts w:hint="eastAsia" w:ascii="宋体" w:hAnsi="宋体" w:eastAsia="宋体" w:cs="宋体"/>
+          <w:b/>
+          <w:color w:val="CC7832"/>
+          <w:sz w:val="22"/>
+          <w:szCs w:val="22"/>
+          <w:shd w:val="clear" w:fill="232525"/>
+        </w:rPr>
+        <w:t>false</w:t>
+      </w:r>
+      <w:r>
+        <w:rPr>
+          <w:rFonts w:hint="eastAsia" w:ascii="宋体" w:hAnsi="宋体" w:eastAsia="宋体" w:cs="宋体"/>
+          <w:color w:val="A9B7C6"/>
+          <w:sz w:val="22"/>
+          <w:szCs w:val="22"/>
+          <w:shd w:val="clear" w:fill="232525"/>
+        </w:rPr>
+        <w:t>)</w:t>
+      </w:r>
+      <w:r>
+        <w:rPr>
+          <w:rFonts w:hint="eastAsia" w:ascii="宋体" w:hAnsi="宋体" w:eastAsia="宋体" w:cs="宋体"/>
+          <w:color w:val="A9B7C6"/>
+          <w:sz w:val="22"/>
+          <w:szCs w:val="22"/>
+          <w:shd w:val="clear" w:fill="232525"/>
+        </w:rPr>
+        <w:br w:type="textWrapping"/>
+      </w:r>
+      <w:r>
+        <w:rPr>
+          <w:rFonts w:hint="eastAsia" w:ascii="宋体" w:hAnsi="宋体" w:eastAsia="宋体" w:cs="宋体"/>
+          <w:color w:val="A9B7C6"/>
+          <w:sz w:val="22"/>
+          <w:szCs w:val="22"/>
+          <w:shd w:val="clear" w:fill="232525"/>
+        </w:rPr>
+        <w:t>{</w:t>
+      </w:r>
+      <w:r>
+        <w:rPr>
+          <w:rFonts w:hint="eastAsia" w:ascii="宋体" w:hAnsi="宋体" w:eastAsia="宋体" w:cs="宋体"/>
+          <w:color w:val="A9B7C6"/>
+          <w:sz w:val="22"/>
+          <w:szCs w:val="22"/>
+          <w:shd w:val="clear" w:fill="232525"/>
+        </w:rPr>
+        <w:br w:type="textWrapping"/>
+      </w:r>
+      <w:r>
+        <w:rPr>
+          <w:rFonts w:hint="eastAsia" w:ascii="宋体" w:hAnsi="宋体" w:eastAsia="宋体" w:cs="宋体"/>
+          <w:color w:val="A9B7C6"/>
+          <w:sz w:val="22"/>
+          <w:szCs w:val="22"/>
+          <w:shd w:val="clear" w:fill="232525"/>
+        </w:rPr>
+        <w:t xml:space="preserve">    </w:t>
+      </w:r>
+      <w:r>
+        <w:rPr>
+          <w:rFonts w:hint="eastAsia" w:ascii="宋体" w:hAnsi="宋体" w:eastAsia="宋体" w:cs="宋体"/>
+          <w:b/>
+          <w:color w:val="CC7832"/>
+          <w:sz w:val="22"/>
+          <w:szCs w:val="22"/>
+          <w:shd w:val="clear" w:fill="232525"/>
+        </w:rPr>
+        <w:t xml:space="preserve">global </w:t>
+      </w:r>
+      <w:r>
+        <w:rPr>
+          <w:rFonts w:hint="eastAsia" w:ascii="宋体" w:hAnsi="宋体" w:eastAsia="宋体" w:cs="宋体"/>
+          <w:color w:val="9876AA"/>
+          <w:sz w:val="22"/>
+          <w:szCs w:val="22"/>
+          <w:shd w:val="clear" w:fill="232525"/>
+        </w:rPr>
+        <w:t>$_W</w:t>
+      </w:r>
+      <w:r>
+        <w:rPr>
+          <w:rFonts w:hint="eastAsia" w:ascii="宋体" w:hAnsi="宋体" w:eastAsia="宋体" w:cs="宋体"/>
+          <w:color w:val="CC7832"/>
+          <w:sz w:val="22"/>
+          <w:szCs w:val="22"/>
+          <w:shd w:val="clear" w:fill="232525"/>
+        </w:rPr>
+        <w:t>;</w:t>
+      </w:r>
+      <w:r>
+        <w:rPr>
+          <w:rFonts w:hint="eastAsia" w:ascii="宋体" w:hAnsi="宋体" w:eastAsia="宋体" w:cs="宋体"/>
+          <w:color w:val="CC7832"/>
+          <w:sz w:val="22"/>
+          <w:szCs w:val="22"/>
+          <w:shd w:val="clear" w:fill="232525"/>
+        </w:rPr>
+        <w:br w:type="textWrapping"/>
+      </w:r>
+      <w:r>
+        <w:rPr>
+          <w:rFonts w:hint="eastAsia" w:ascii="宋体" w:hAnsi="宋体" w:eastAsia="宋体" w:cs="宋体"/>
+          <w:color w:val="CC7832"/>
+          <w:sz w:val="22"/>
+          <w:szCs w:val="22"/>
+          <w:shd w:val="clear" w:fill="232525"/>
+        </w:rPr>
+        <w:t xml:space="preserve">    </w:t>
+      </w:r>
+      <w:r>
+        <w:rPr>
+          <w:rFonts w:hint="eastAsia" w:ascii="宋体" w:hAnsi="宋体" w:eastAsia="宋体" w:cs="宋体"/>
+          <w:b/>
+          <w:color w:val="CC7832"/>
+          <w:sz w:val="22"/>
+          <w:szCs w:val="22"/>
+          <w:shd w:val="clear" w:fill="232525"/>
+        </w:rPr>
+        <w:t xml:space="preserve">global </w:t>
+      </w:r>
+      <w:r>
+        <w:rPr>
+          <w:rFonts w:hint="eastAsia" w:ascii="宋体" w:hAnsi="宋体" w:eastAsia="宋体" w:cs="宋体"/>
+          <w:color w:val="9876AA"/>
+          <w:sz w:val="22"/>
+          <w:szCs w:val="22"/>
+          <w:shd w:val="clear" w:fill="232525"/>
+        </w:rPr>
+        <w:t>$_GPC</w:t>
+      </w:r>
+      <w:r>
+        <w:rPr>
+          <w:rFonts w:hint="eastAsia" w:ascii="宋体" w:hAnsi="宋体" w:eastAsia="宋体" w:cs="宋体"/>
+          <w:color w:val="CC7832"/>
+          <w:sz w:val="22"/>
+          <w:szCs w:val="22"/>
+          <w:shd w:val="clear" w:fill="232525"/>
+        </w:rPr>
+        <w:t>;</w:t>
+      </w:r>
+      <w:r>
+        <w:rPr>
+          <w:rFonts w:hint="eastAsia" w:ascii="宋体" w:hAnsi="宋体" w:eastAsia="宋体" w:cs="宋体"/>
+          <w:color w:val="CC7832"/>
+          <w:sz w:val="22"/>
+          <w:szCs w:val="22"/>
+          <w:shd w:val="clear" w:fill="232525"/>
+        </w:rPr>
+        <w:br w:type="textWrapping"/>
+      </w:r>
+      <w:r>
+        <w:rPr>
+          <w:rFonts w:hint="eastAsia" w:ascii="宋体" w:hAnsi="宋体" w:eastAsia="宋体" w:cs="宋体"/>
+          <w:color w:val="CC7832"/>
+          <w:sz w:val="22"/>
+          <w:szCs w:val="22"/>
+          <w:shd w:val="clear" w:fill="232525"/>
+        </w:rPr>
+        <w:t xml:space="preserve">    </w:t>
+      </w:r>
+      <w:r>
+        <w:rPr>
+          <w:rFonts w:hint="eastAsia" w:ascii="宋体" w:hAnsi="宋体" w:eastAsia="宋体" w:cs="宋体"/>
+          <w:color w:val="9876AA"/>
+          <w:sz w:val="22"/>
+          <w:szCs w:val="22"/>
+          <w:shd w:val="clear" w:fill="232525"/>
+        </w:rPr>
+        <w:t xml:space="preserve">$set </w:t>
+      </w:r>
+      <w:r>
+        <w:rPr>
+          <w:rFonts w:hint="eastAsia" w:ascii="宋体" w:hAnsi="宋体" w:eastAsia="宋体" w:cs="宋体"/>
+          <w:color w:val="A9B7C6"/>
+          <w:sz w:val="22"/>
+          <w:szCs w:val="22"/>
+          <w:shd w:val="clear" w:fill="232525"/>
+        </w:rPr>
+        <w:t>= m(</w:t>
+      </w:r>
+      <w:r>
+        <w:rPr>
+          <w:rFonts w:hint="eastAsia" w:ascii="宋体" w:hAnsi="宋体" w:eastAsia="宋体" w:cs="宋体"/>
+          <w:color w:val="6A8759"/>
+          <w:sz w:val="22"/>
+          <w:szCs w:val="22"/>
+          <w:shd w:val="clear" w:fill="232525"/>
+        </w:rPr>
+        <w:t>'common'</w:t>
+      </w:r>
+      <w:r>
+        <w:rPr>
+          <w:rFonts w:hint="eastAsia" w:ascii="宋体" w:hAnsi="宋体" w:eastAsia="宋体" w:cs="宋体"/>
+          <w:color w:val="A9B7C6"/>
+          <w:sz w:val="22"/>
+          <w:szCs w:val="22"/>
+          <w:shd w:val="clear" w:fill="232525"/>
+        </w:rPr>
+        <w:t>)-&gt;</w:t>
+      </w:r>
+      <w:r>
+        <w:rPr>
+          <w:rFonts w:hint="eastAsia" w:ascii="宋体" w:hAnsi="宋体" w:eastAsia="宋体" w:cs="宋体"/>
+          <w:color w:val="FFC66D"/>
+          <w:sz w:val="22"/>
+          <w:szCs w:val="22"/>
+          <w:shd w:val="clear" w:fill="232525"/>
+        </w:rPr>
+        <w:t>getSysset</w:t>
+      </w:r>
+      <w:r>
+        <w:rPr>
+          <w:rFonts w:hint="eastAsia" w:ascii="宋体" w:hAnsi="宋体" w:eastAsia="宋体" w:cs="宋体"/>
+          <w:color w:val="A9B7C6"/>
+          <w:sz w:val="22"/>
+          <w:szCs w:val="22"/>
+          <w:shd w:val="clear" w:fill="232525"/>
+        </w:rPr>
+        <w:t>(</w:t>
+      </w:r>
+      <w:r>
+        <w:rPr>
+          <w:rFonts w:hint="eastAsia" w:ascii="宋体" w:hAnsi="宋体" w:eastAsia="宋体" w:cs="宋体"/>
+          <w:color w:val="6A8759"/>
+          <w:sz w:val="22"/>
+          <w:szCs w:val="22"/>
+          <w:shd w:val="clear" w:fill="232525"/>
+        </w:rPr>
+        <w:t>'template'</w:t>
+      </w:r>
+      <w:r>
+        <w:rPr>
+          <w:rFonts w:hint="eastAsia" w:ascii="宋体" w:hAnsi="宋体" w:eastAsia="宋体" w:cs="宋体"/>
+          <w:color w:val="A9B7C6"/>
+          <w:sz w:val="22"/>
+          <w:szCs w:val="22"/>
+          <w:shd w:val="clear" w:fill="232525"/>
+        </w:rPr>
+        <w:t>)</w:t>
+      </w:r>
+      <w:r>
+        <w:rPr>
+          <w:rFonts w:hint="eastAsia" w:ascii="宋体" w:hAnsi="宋体" w:eastAsia="宋体" w:cs="宋体"/>
+          <w:color w:val="CC7832"/>
+          <w:sz w:val="22"/>
+          <w:szCs w:val="22"/>
+          <w:shd w:val="clear" w:fill="232525"/>
+        </w:rPr>
+        <w:t>;</w:t>
+      </w:r>
+      <w:r>
+        <w:rPr>
+          <w:rFonts w:hint="eastAsia" w:ascii="宋体" w:hAnsi="宋体" w:eastAsia="宋体" w:cs="宋体"/>
+          <w:color w:val="CC7832"/>
+          <w:sz w:val="22"/>
+          <w:szCs w:val="22"/>
+          <w:shd w:val="clear" w:fill="232525"/>
+        </w:rPr>
+        <w:br w:type="textWrapping"/>
+      </w:r>
+      <w:r>
+        <w:rPr>
+          <w:rFonts w:hint="eastAsia" w:ascii="宋体" w:hAnsi="宋体" w:eastAsia="宋体" w:cs="宋体"/>
+          <w:color w:val="CC7832"/>
+          <w:sz w:val="22"/>
+          <w:szCs w:val="22"/>
+          <w:shd w:val="clear" w:fill="232525"/>
+        </w:rPr>
+        <w:br w:type="textWrapping"/>
+      </w:r>
+      <w:r>
+        <w:rPr>
+          <w:rFonts w:hint="eastAsia" w:ascii="宋体" w:hAnsi="宋体" w:eastAsia="宋体" w:cs="宋体"/>
+          <w:color w:val="CC7832"/>
+          <w:sz w:val="22"/>
+          <w:szCs w:val="22"/>
+          <w:shd w:val="clear" w:fill="232525"/>
+        </w:rPr>
+        <w:t xml:space="preserve">    </w:t>
+      </w:r>
+      <w:r>
+        <w:rPr>
+          <w:rFonts w:hint="eastAsia" w:ascii="宋体" w:hAnsi="宋体" w:eastAsia="宋体" w:cs="宋体"/>
+          <w:color w:val="808080"/>
+          <w:sz w:val="22"/>
+          <w:szCs w:val="22"/>
+          <w:shd w:val="clear" w:fill="232525"/>
+        </w:rPr>
+        <w:t xml:space="preserve">// </w:t>
+      </w:r>
+      <w:r>
+        <w:rPr>
+          <w:rFonts w:hint="eastAsia" w:ascii="宋体" w:hAnsi="宋体" w:eastAsia="宋体" w:cs="宋体"/>
+          <w:i/>
+          <w:color w:val="A8C023"/>
+          <w:sz w:val="22"/>
+          <w:szCs w:val="22"/>
+          <w:shd w:val="clear" w:fill="232525"/>
+        </w:rPr>
+        <w:t>TODO jieqiang 启用新版  D:\www\users\wc.jieqiangtec.com\addons\ewei_shopv2\core\model\system.php 1338</w:t>
+      </w:r>
+    </w:p>
+    <w:p>
+      <w:pPr>
+        <w:widowControl w:val="0"/>
+        <w:numPr>
+          <w:ilvl w:val="0"/>
+          <w:numId w:val="0"/>
+        </w:numPr>
+        <w:pBdr>
+          <w:top w:val="single" w:color="auto" w:sz="4" w:space="1"/>
+          <w:left w:val="single" w:color="auto" w:sz="4" w:space="4"/>
+          <w:bottom w:val="single" w:color="auto" w:sz="4" w:space="1"/>
+          <w:right w:val="single" w:color="auto" w:sz="4" w:space="4"/>
+          <w:between w:val="none" w:color="auto" w:sz="0" w:space="0"/>
+        </w:pBdr>
+        <w:shd w:val="clear" w:color="auto" w:fill="C0C0C0"/>
+        <w:adjustRightInd w:val="0"/>
+        <w:spacing w:line="360" w:lineRule="atLeast"/>
+        <w:ind w:leftChars="0"/>
+        <w:jc w:val="left"/>
+        <w:textAlignment w:val="baseline"/>
+      </w:pPr>
+    </w:p>
+    <w:p>
+      <w:pPr>
+        <w:widowControl w:val="0"/>
+        <w:numPr>
+          <w:ilvl w:val="0"/>
+          <w:numId w:val="0"/>
+        </w:numPr>
+        <w:pBdr>
+          <w:top w:val="single" w:color="auto" w:sz="4" w:space="1"/>
+          <w:left w:val="single" w:color="auto" w:sz="4" w:space="4"/>
+          <w:bottom w:val="single" w:color="auto" w:sz="4" w:space="1"/>
+          <w:right w:val="single" w:color="auto" w:sz="4" w:space="4"/>
+          <w:between w:val="none" w:color="auto" w:sz="0" w:space="0"/>
+        </w:pBdr>
+        <w:shd w:val="clear" w:color="auto" w:fill="C0C0C0"/>
+        <w:adjustRightInd w:val="0"/>
+        <w:spacing w:line="360" w:lineRule="atLeast"/>
+        <w:ind w:leftChars="0"/>
+        <w:jc w:val="left"/>
+        <w:textAlignment w:val="baseline"/>
+      </w:pPr>
+    </w:p>
+    <w:p>
+      <w:pPr>
+        <w:pStyle w:val="5"/>
+        <w:keepNext w:val="0"/>
+        <w:keepLines w:val="0"/>
+        <w:widowControl/>
+        <w:suppressLineNumbers w:val="0"/>
+        <w:shd w:val="clear" w:fill="2B2B2B"/>
+        <w:rPr>
+          <w:rFonts w:hint="eastAsia" w:ascii="宋体" w:hAnsi="宋体" w:eastAsia="宋体" w:cs="宋体"/>
+          <w:color w:val="A9B7C6"/>
+          <w:sz w:val="22"/>
+          <w:szCs w:val="22"/>
+        </w:rPr>
+      </w:pPr>
+      <w:r>
+        <w:rPr>
+          <w:rFonts w:hint="eastAsia" w:ascii="宋体" w:hAnsi="宋体" w:eastAsia="宋体" w:cs="宋体"/>
+          <w:i/>
+          <w:color w:val="629755"/>
+          <w:sz w:val="22"/>
+          <w:szCs w:val="22"/>
+          <w:shd w:val="clear" w:fill="232525"/>
+        </w:rPr>
+        <w:t>/**</w:t>
+      </w:r>
+      <w:r>
+        <w:rPr>
+          <w:rFonts w:hint="eastAsia" w:ascii="宋体" w:hAnsi="宋体" w:eastAsia="宋体" w:cs="宋体"/>
+          <w:i/>
+          <w:color w:val="629755"/>
+          <w:sz w:val="22"/>
+          <w:szCs w:val="22"/>
+          <w:shd w:val="clear" w:fill="232525"/>
+        </w:rPr>
+        <w:br w:type="textWrapping"/>
+      </w:r>
+      <w:r>
+        <w:rPr>
+          <w:rFonts w:hint="eastAsia" w:ascii="宋体" w:hAnsi="宋体" w:eastAsia="宋体" w:cs="宋体"/>
+          <w:i/>
+          <w:color w:val="629755"/>
+          <w:sz w:val="22"/>
+          <w:szCs w:val="22"/>
+          <w:shd w:val="clear" w:fill="232525"/>
+        </w:rPr>
+        <w:t xml:space="preserve"> * 设置用户版本</w:t>
+      </w:r>
+      <w:r>
+        <w:rPr>
+          <w:rFonts w:hint="eastAsia" w:ascii="宋体" w:hAnsi="宋体" w:eastAsia="宋体" w:cs="宋体"/>
+          <w:i/>
+          <w:color w:val="629755"/>
+          <w:sz w:val="22"/>
+          <w:szCs w:val="22"/>
+          <w:shd w:val="clear" w:fill="232525"/>
+        </w:rPr>
+        <w:br w:type="textWrapping"/>
+      </w:r>
+      <w:r>
+        <w:rPr>
+          <w:rFonts w:hint="eastAsia" w:ascii="宋体" w:hAnsi="宋体" w:eastAsia="宋体" w:cs="宋体"/>
+          <w:i/>
+          <w:color w:val="629755"/>
+          <w:sz w:val="22"/>
+          <w:szCs w:val="22"/>
+          <w:shd w:val="clear" w:fill="232525"/>
+        </w:rPr>
+        <w:t xml:space="preserve"> */</w:t>
+      </w:r>
+      <w:r>
+        <w:rPr>
+          <w:rFonts w:hint="eastAsia" w:ascii="宋体" w:hAnsi="宋体" w:eastAsia="宋体" w:cs="宋体"/>
+          <w:i/>
+          <w:color w:val="629755"/>
+          <w:sz w:val="22"/>
+          <w:szCs w:val="22"/>
+          <w:shd w:val="clear" w:fill="232525"/>
+        </w:rPr>
+        <w:br w:type="textWrapping"/>
+      </w:r>
+      <w:r>
+        <w:rPr>
+          <w:rFonts w:hint="eastAsia" w:ascii="宋体" w:hAnsi="宋体" w:eastAsia="宋体" w:cs="宋体"/>
+          <w:b/>
+          <w:color w:val="CC7832"/>
+          <w:sz w:val="22"/>
+          <w:szCs w:val="22"/>
+          <w:shd w:val="clear" w:fill="232525"/>
+        </w:rPr>
+        <w:t xml:space="preserve">public function </w:t>
+      </w:r>
+      <w:r>
+        <w:rPr>
+          <w:rFonts w:hint="eastAsia" w:ascii="宋体" w:hAnsi="宋体" w:eastAsia="宋体" w:cs="宋体"/>
+          <w:color w:val="FFC66D"/>
+          <w:sz w:val="22"/>
+          <w:szCs w:val="22"/>
+          <w:shd w:val="clear" w:fill="232525"/>
+        </w:rPr>
+        <w:t>set_version</w:t>
+      </w:r>
+      <w:r>
+        <w:rPr>
+          <w:rFonts w:hint="eastAsia" w:ascii="宋体" w:hAnsi="宋体" w:eastAsia="宋体" w:cs="宋体"/>
+          <w:color w:val="A9B7C6"/>
+          <w:sz w:val="22"/>
+          <w:szCs w:val="22"/>
+          <w:shd w:val="clear" w:fill="232525"/>
+        </w:rPr>
+        <w:t>(</w:t>
+      </w:r>
+      <w:r>
+        <w:rPr>
+          <w:rFonts w:hint="eastAsia" w:ascii="宋体" w:hAnsi="宋体" w:eastAsia="宋体" w:cs="宋体"/>
+          <w:color w:val="9876AA"/>
+          <w:sz w:val="22"/>
+          <w:szCs w:val="22"/>
+          <w:shd w:val="clear" w:fill="232525"/>
+        </w:rPr>
+        <w:t xml:space="preserve">$type </w:t>
+      </w:r>
+      <w:r>
+        <w:rPr>
+          <w:rFonts w:hint="eastAsia" w:ascii="宋体" w:hAnsi="宋体" w:eastAsia="宋体" w:cs="宋体"/>
+          <w:color w:val="A9B7C6"/>
+          <w:sz w:val="22"/>
+          <w:szCs w:val="22"/>
+          <w:shd w:val="clear" w:fill="232525"/>
+        </w:rPr>
+        <w:t xml:space="preserve">= </w:t>
+      </w:r>
+      <w:r>
+        <w:rPr>
+          <w:rFonts w:hint="eastAsia" w:ascii="宋体" w:hAnsi="宋体" w:eastAsia="宋体" w:cs="宋体"/>
+          <w:color w:val="6897BB"/>
+          <w:sz w:val="22"/>
+          <w:szCs w:val="22"/>
+          <w:shd w:val="clear" w:fill="232525"/>
+        </w:rPr>
+        <w:t>0</w:t>
+      </w:r>
+      <w:r>
+        <w:rPr>
+          <w:rFonts w:hint="eastAsia" w:ascii="宋体" w:hAnsi="宋体" w:eastAsia="宋体" w:cs="宋体"/>
+          <w:color w:val="A9B7C6"/>
+          <w:sz w:val="22"/>
+          <w:szCs w:val="22"/>
+          <w:shd w:val="clear" w:fill="232525"/>
+        </w:rPr>
+        <w:t>)</w:t>
+      </w:r>
+      <w:r>
+        <w:rPr>
+          <w:rFonts w:hint="eastAsia" w:ascii="宋体" w:hAnsi="宋体" w:eastAsia="宋体" w:cs="宋体"/>
+          <w:color w:val="A9B7C6"/>
+          <w:sz w:val="22"/>
+          <w:szCs w:val="22"/>
+          <w:shd w:val="clear" w:fill="232525"/>
+        </w:rPr>
+        <w:br w:type="textWrapping"/>
+      </w:r>
+      <w:r>
+        <w:rPr>
+          <w:rFonts w:hint="eastAsia" w:ascii="宋体" w:hAnsi="宋体" w:eastAsia="宋体" w:cs="宋体"/>
+          <w:color w:val="A9B7C6"/>
+          <w:sz w:val="22"/>
+          <w:szCs w:val="22"/>
+          <w:shd w:val="clear" w:fill="232525"/>
+        </w:rPr>
+        <w:t>{</w:t>
+      </w:r>
+      <w:r>
+        <w:rPr>
+          <w:rFonts w:hint="eastAsia" w:ascii="宋体" w:hAnsi="宋体" w:eastAsia="宋体" w:cs="宋体"/>
+          <w:color w:val="A9B7C6"/>
+          <w:sz w:val="22"/>
+          <w:szCs w:val="22"/>
+          <w:shd w:val="clear" w:fill="232525"/>
+        </w:rPr>
+        <w:br w:type="textWrapping"/>
+      </w:r>
+      <w:r>
+        <w:rPr>
+          <w:rFonts w:hint="eastAsia" w:ascii="宋体" w:hAnsi="宋体" w:eastAsia="宋体" w:cs="宋体"/>
+          <w:color w:val="A9B7C6"/>
+          <w:sz w:val="22"/>
+          <w:szCs w:val="22"/>
+          <w:shd w:val="clear" w:fill="232525"/>
+        </w:rPr>
+        <w:t xml:space="preserve">    </w:t>
+      </w:r>
+      <w:r>
+        <w:rPr>
+          <w:rFonts w:hint="eastAsia" w:ascii="宋体" w:hAnsi="宋体" w:eastAsia="宋体" w:cs="宋体"/>
+          <w:b/>
+          <w:color w:val="CC7832"/>
+          <w:sz w:val="22"/>
+          <w:szCs w:val="22"/>
+          <w:shd w:val="clear" w:fill="232525"/>
+        </w:rPr>
+        <w:t xml:space="preserve">global </w:t>
+      </w:r>
+      <w:r>
+        <w:rPr>
+          <w:rFonts w:hint="eastAsia" w:ascii="宋体" w:hAnsi="宋体" w:eastAsia="宋体" w:cs="宋体"/>
+          <w:color w:val="9876AA"/>
+          <w:sz w:val="22"/>
+          <w:szCs w:val="22"/>
+          <w:shd w:val="clear" w:fill="232525"/>
+        </w:rPr>
+        <w:t>$_W</w:t>
+      </w:r>
+      <w:r>
+        <w:rPr>
+          <w:rFonts w:hint="eastAsia" w:ascii="宋体" w:hAnsi="宋体" w:eastAsia="宋体" w:cs="宋体"/>
+          <w:color w:val="CC7832"/>
+          <w:sz w:val="22"/>
+          <w:szCs w:val="22"/>
+          <w:shd w:val="clear" w:fill="232525"/>
+        </w:rPr>
+        <w:t>;</w:t>
+      </w:r>
+      <w:r>
+        <w:rPr>
+          <w:rFonts w:hint="eastAsia" w:ascii="宋体" w:hAnsi="宋体" w:eastAsia="宋体" w:cs="宋体"/>
+          <w:color w:val="CC7832"/>
+          <w:sz w:val="22"/>
+          <w:szCs w:val="22"/>
+          <w:shd w:val="clear" w:fill="232525"/>
+        </w:rPr>
+        <w:br w:type="textWrapping"/>
+      </w:r>
+      <w:r>
+        <w:rPr>
+          <w:rFonts w:hint="eastAsia" w:ascii="宋体" w:hAnsi="宋体" w:eastAsia="宋体" w:cs="宋体"/>
+          <w:color w:val="CC7832"/>
+          <w:sz w:val="22"/>
+          <w:szCs w:val="22"/>
+          <w:shd w:val="clear" w:fill="232525"/>
+        </w:rPr>
+        <w:t xml:space="preserve">    </w:t>
+      </w:r>
+      <w:r>
+        <w:rPr>
+          <w:rFonts w:hint="eastAsia" w:ascii="宋体" w:hAnsi="宋体" w:eastAsia="宋体" w:cs="宋体"/>
+          <w:color w:val="9876AA"/>
+          <w:sz w:val="22"/>
+          <w:szCs w:val="22"/>
+          <w:shd w:val="clear" w:fill="232525"/>
+        </w:rPr>
+        <w:t xml:space="preserve">$uid </w:t>
+      </w:r>
+      <w:r>
+        <w:rPr>
+          <w:rFonts w:hint="eastAsia" w:ascii="宋体" w:hAnsi="宋体" w:eastAsia="宋体" w:cs="宋体"/>
+          <w:color w:val="A9B7C6"/>
+          <w:sz w:val="22"/>
+          <w:szCs w:val="22"/>
+          <w:shd w:val="clear" w:fill="232525"/>
+        </w:rPr>
+        <w:t xml:space="preserve">= </w:t>
+      </w:r>
+      <w:r>
+        <w:rPr>
+          <w:rFonts w:hint="eastAsia" w:ascii="宋体" w:hAnsi="宋体" w:eastAsia="宋体" w:cs="宋体"/>
+          <w:color w:val="9876AA"/>
+          <w:sz w:val="22"/>
+          <w:szCs w:val="22"/>
+          <w:shd w:val="clear" w:fill="232525"/>
+        </w:rPr>
+        <w:t>$_W</w:t>
+      </w:r>
+      <w:r>
+        <w:rPr>
+          <w:rFonts w:hint="eastAsia" w:ascii="宋体" w:hAnsi="宋体" w:eastAsia="宋体" w:cs="宋体"/>
+          <w:color w:val="A9B7C6"/>
+          <w:sz w:val="22"/>
+          <w:szCs w:val="22"/>
+          <w:shd w:val="clear" w:fill="232525"/>
+        </w:rPr>
+        <w:t>[</w:t>
+      </w:r>
+      <w:r>
+        <w:rPr>
+          <w:rFonts w:hint="eastAsia" w:ascii="宋体" w:hAnsi="宋体" w:eastAsia="宋体" w:cs="宋体"/>
+          <w:color w:val="6A8759"/>
+          <w:sz w:val="22"/>
+          <w:szCs w:val="22"/>
+          <w:shd w:val="clear" w:fill="232525"/>
+        </w:rPr>
+        <w:t>'uid'</w:t>
+      </w:r>
+      <w:r>
+        <w:rPr>
+          <w:rFonts w:hint="eastAsia" w:ascii="宋体" w:hAnsi="宋体" w:eastAsia="宋体" w:cs="宋体"/>
+          <w:color w:val="A9B7C6"/>
+          <w:sz w:val="22"/>
+          <w:szCs w:val="22"/>
+          <w:shd w:val="clear" w:fill="232525"/>
+        </w:rPr>
+        <w:t>]</w:t>
+      </w:r>
+      <w:r>
+        <w:rPr>
+          <w:rFonts w:hint="eastAsia" w:ascii="宋体" w:hAnsi="宋体" w:eastAsia="宋体" w:cs="宋体"/>
+          <w:color w:val="CC7832"/>
+          <w:sz w:val="22"/>
+          <w:szCs w:val="22"/>
+          <w:shd w:val="clear" w:fill="232525"/>
+        </w:rPr>
+        <w:t>;</w:t>
+      </w:r>
+      <w:r>
+        <w:rPr>
+          <w:rFonts w:hint="eastAsia" w:ascii="宋体" w:hAnsi="宋体" w:eastAsia="宋体" w:cs="宋体"/>
+          <w:color w:val="CC7832"/>
+          <w:sz w:val="22"/>
+          <w:szCs w:val="22"/>
+          <w:shd w:val="clear" w:fill="232525"/>
+        </w:rPr>
+        <w:br w:type="textWrapping"/>
+      </w:r>
+      <w:r>
+        <w:rPr>
+          <w:rFonts w:hint="eastAsia" w:ascii="宋体" w:hAnsi="宋体" w:eastAsia="宋体" w:cs="宋体"/>
+          <w:color w:val="CC7832"/>
+          <w:sz w:val="22"/>
+          <w:szCs w:val="22"/>
+          <w:shd w:val="clear" w:fill="232525"/>
+        </w:rPr>
+        <w:br w:type="textWrapping"/>
+      </w:r>
+      <w:r>
+        <w:rPr>
+          <w:rFonts w:hint="eastAsia" w:ascii="宋体" w:hAnsi="宋体" w:eastAsia="宋体" w:cs="宋体"/>
+          <w:color w:val="CC7832"/>
+          <w:sz w:val="22"/>
+          <w:szCs w:val="22"/>
+          <w:shd w:val="clear" w:fill="232525"/>
+        </w:rPr>
+        <w:t xml:space="preserve">    </w:t>
+      </w:r>
+      <w:r>
+        <w:rPr>
+          <w:rFonts w:hint="eastAsia" w:ascii="宋体" w:hAnsi="宋体" w:eastAsia="宋体" w:cs="宋体"/>
+          <w:b/>
+          <w:color w:val="CC7832"/>
+          <w:sz w:val="22"/>
+          <w:szCs w:val="22"/>
+          <w:shd w:val="clear" w:fill="232525"/>
+        </w:rPr>
+        <w:t xml:space="preserve">if </w:t>
+      </w:r>
+      <w:r>
+        <w:rPr>
+          <w:rFonts w:hint="eastAsia" w:ascii="宋体" w:hAnsi="宋体" w:eastAsia="宋体" w:cs="宋体"/>
+          <w:color w:val="A9B7C6"/>
+          <w:sz w:val="22"/>
+          <w:szCs w:val="22"/>
+          <w:shd w:val="clear" w:fill="232525"/>
+        </w:rPr>
+        <w:t>(</w:t>
+      </w:r>
+      <w:r>
+        <w:rPr>
+          <w:rFonts w:hint="eastAsia" w:ascii="宋体" w:hAnsi="宋体" w:eastAsia="宋体" w:cs="宋体"/>
+          <w:color w:val="9876AA"/>
+          <w:sz w:val="22"/>
+          <w:szCs w:val="22"/>
+          <w:shd w:val="clear" w:fill="232525"/>
+        </w:rPr>
+        <w:t xml:space="preserve">$type </w:t>
+      </w:r>
+      <w:r>
+        <w:rPr>
+          <w:rFonts w:hint="eastAsia" w:ascii="宋体" w:hAnsi="宋体" w:eastAsia="宋体" w:cs="宋体"/>
+          <w:color w:val="A9B7C6"/>
+          <w:sz w:val="22"/>
+          <w:szCs w:val="22"/>
+          <w:shd w:val="clear" w:fill="232525"/>
+        </w:rPr>
+        <w:t xml:space="preserve">== </w:t>
+      </w:r>
+      <w:r>
+        <w:rPr>
+          <w:rFonts w:hint="eastAsia" w:ascii="宋体" w:hAnsi="宋体" w:eastAsia="宋体" w:cs="宋体"/>
+          <w:color w:val="6897BB"/>
+          <w:sz w:val="22"/>
+          <w:szCs w:val="22"/>
+          <w:shd w:val="clear" w:fill="232525"/>
+        </w:rPr>
+        <w:t>1</w:t>
+      </w:r>
+      <w:r>
+        <w:rPr>
+          <w:rFonts w:hint="eastAsia" w:ascii="宋体" w:hAnsi="宋体" w:eastAsia="宋体" w:cs="宋体"/>
+          <w:color w:val="A9B7C6"/>
+          <w:sz w:val="22"/>
+          <w:szCs w:val="22"/>
+          <w:shd w:val="clear" w:fill="232525"/>
+        </w:rPr>
+        <w:t>) {</w:t>
+      </w:r>
+      <w:r>
+        <w:rPr>
+          <w:rFonts w:hint="eastAsia" w:ascii="宋体" w:hAnsi="宋体" w:eastAsia="宋体" w:cs="宋体"/>
+          <w:color w:val="A9B7C6"/>
+          <w:sz w:val="22"/>
+          <w:szCs w:val="22"/>
+          <w:shd w:val="clear" w:fill="232525"/>
+        </w:rPr>
+        <w:br w:type="textWrapping"/>
+      </w:r>
+      <w:r>
+        <w:rPr>
+          <w:rFonts w:hint="eastAsia" w:ascii="宋体" w:hAnsi="宋体" w:eastAsia="宋体" w:cs="宋体"/>
+          <w:color w:val="A9B7C6"/>
+          <w:sz w:val="22"/>
+          <w:szCs w:val="22"/>
+          <w:shd w:val="clear" w:fill="232525"/>
+        </w:rPr>
+        <w:t xml:space="preserve">        </w:t>
+      </w:r>
+      <w:r>
+        <w:rPr>
+          <w:rFonts w:hint="eastAsia" w:ascii="宋体" w:hAnsi="宋体" w:eastAsia="宋体" w:cs="宋体"/>
+          <w:color w:val="9876AA"/>
+          <w:sz w:val="22"/>
+          <w:szCs w:val="22"/>
+          <w:shd w:val="clear" w:fill="232525"/>
+        </w:rPr>
+        <w:t xml:space="preserve">$uid </w:t>
+      </w:r>
+      <w:r>
+        <w:rPr>
+          <w:rFonts w:hint="eastAsia" w:ascii="宋体" w:hAnsi="宋体" w:eastAsia="宋体" w:cs="宋体"/>
+          <w:color w:val="A9B7C6"/>
+          <w:sz w:val="22"/>
+          <w:szCs w:val="22"/>
+          <w:shd w:val="clear" w:fill="232525"/>
+        </w:rPr>
+        <w:t xml:space="preserve">= </w:t>
+      </w:r>
+      <w:r>
+        <w:rPr>
+          <w:rFonts w:hint="eastAsia" w:ascii="宋体" w:hAnsi="宋体" w:eastAsia="宋体" w:cs="宋体"/>
+          <w:color w:val="9876AA"/>
+          <w:sz w:val="22"/>
+          <w:szCs w:val="22"/>
+          <w:shd w:val="clear" w:fill="232525"/>
+        </w:rPr>
+        <w:t>$_W</w:t>
+      </w:r>
+      <w:r>
+        <w:rPr>
+          <w:rFonts w:hint="eastAsia" w:ascii="宋体" w:hAnsi="宋体" w:eastAsia="宋体" w:cs="宋体"/>
+          <w:color w:val="A9B7C6"/>
+          <w:sz w:val="22"/>
+          <w:szCs w:val="22"/>
+          <w:shd w:val="clear" w:fill="232525"/>
+        </w:rPr>
+        <w:t>[</w:t>
+      </w:r>
+      <w:r>
+        <w:rPr>
+          <w:rFonts w:hint="eastAsia" w:ascii="宋体" w:hAnsi="宋体" w:eastAsia="宋体" w:cs="宋体"/>
+          <w:color w:val="6A8759"/>
+          <w:sz w:val="22"/>
+          <w:szCs w:val="22"/>
+          <w:shd w:val="clear" w:fill="232525"/>
+        </w:rPr>
+        <w:t>'merchuid'</w:t>
+      </w:r>
+      <w:r>
+        <w:rPr>
+          <w:rFonts w:hint="eastAsia" w:ascii="宋体" w:hAnsi="宋体" w:eastAsia="宋体" w:cs="宋体"/>
+          <w:color w:val="A9B7C6"/>
+          <w:sz w:val="22"/>
+          <w:szCs w:val="22"/>
+          <w:shd w:val="clear" w:fill="232525"/>
+        </w:rPr>
+        <w:t>]</w:t>
+      </w:r>
+      <w:r>
+        <w:rPr>
+          <w:rFonts w:hint="eastAsia" w:ascii="宋体" w:hAnsi="宋体" w:eastAsia="宋体" w:cs="宋体"/>
+          <w:color w:val="CC7832"/>
+          <w:sz w:val="22"/>
+          <w:szCs w:val="22"/>
+          <w:shd w:val="clear" w:fill="232525"/>
+        </w:rPr>
+        <w:t>;</w:t>
+      </w:r>
+      <w:r>
+        <w:rPr>
+          <w:rFonts w:hint="eastAsia" w:ascii="宋体" w:hAnsi="宋体" w:eastAsia="宋体" w:cs="宋体"/>
+          <w:color w:val="CC7832"/>
+          <w:sz w:val="22"/>
+          <w:szCs w:val="22"/>
+          <w:shd w:val="clear" w:fill="232525"/>
+        </w:rPr>
+        <w:br w:type="textWrapping"/>
+      </w:r>
+      <w:r>
+        <w:rPr>
+          <w:rFonts w:hint="eastAsia" w:ascii="宋体" w:hAnsi="宋体" w:eastAsia="宋体" w:cs="宋体"/>
+          <w:color w:val="CC7832"/>
+          <w:sz w:val="22"/>
+          <w:szCs w:val="22"/>
+          <w:shd w:val="clear" w:fill="232525"/>
+        </w:rPr>
+        <w:t xml:space="preserve">    </w:t>
+      </w:r>
+      <w:r>
+        <w:rPr>
+          <w:rFonts w:hint="eastAsia" w:ascii="宋体" w:hAnsi="宋体" w:eastAsia="宋体" w:cs="宋体"/>
+          <w:color w:val="A9B7C6"/>
+          <w:sz w:val="22"/>
+          <w:szCs w:val="22"/>
+          <w:shd w:val="clear" w:fill="232525"/>
+        </w:rPr>
+        <w:t xml:space="preserve">} </w:t>
+      </w:r>
+      <w:r>
+        <w:rPr>
+          <w:rFonts w:hint="eastAsia" w:ascii="宋体" w:hAnsi="宋体" w:eastAsia="宋体" w:cs="宋体"/>
+          <w:b/>
+          <w:color w:val="CC7832"/>
+          <w:sz w:val="22"/>
+          <w:szCs w:val="22"/>
+          <w:shd w:val="clear" w:fill="232525"/>
+        </w:rPr>
+        <w:t xml:space="preserve">else </w:t>
+      </w:r>
+      <w:r>
+        <w:rPr>
+          <w:rFonts w:hint="eastAsia" w:ascii="宋体" w:hAnsi="宋体" w:eastAsia="宋体" w:cs="宋体"/>
+          <w:color w:val="A9B7C6"/>
+          <w:sz w:val="22"/>
+          <w:szCs w:val="22"/>
+          <w:shd w:val="clear" w:fill="232525"/>
+        </w:rPr>
+        <w:t>{</w:t>
+      </w:r>
+      <w:r>
+        <w:rPr>
+          <w:rFonts w:hint="eastAsia" w:ascii="宋体" w:hAnsi="宋体" w:eastAsia="宋体" w:cs="宋体"/>
+          <w:color w:val="A9B7C6"/>
+          <w:sz w:val="22"/>
+          <w:szCs w:val="22"/>
+          <w:shd w:val="clear" w:fill="232525"/>
+        </w:rPr>
+        <w:br w:type="textWrapping"/>
+      </w:r>
+      <w:r>
+        <w:rPr>
+          <w:rFonts w:hint="eastAsia" w:ascii="宋体" w:hAnsi="宋体" w:eastAsia="宋体" w:cs="宋体"/>
+          <w:color w:val="A9B7C6"/>
+          <w:sz w:val="22"/>
+          <w:szCs w:val="22"/>
+          <w:shd w:val="clear" w:fill="232525"/>
+        </w:rPr>
+        <w:t xml:space="preserve">        </w:t>
+      </w:r>
+      <w:r>
+        <w:rPr>
+          <w:rFonts w:hint="eastAsia" w:ascii="宋体" w:hAnsi="宋体" w:eastAsia="宋体" w:cs="宋体"/>
+          <w:b/>
+          <w:color w:val="CC7832"/>
+          <w:sz w:val="22"/>
+          <w:szCs w:val="22"/>
+          <w:shd w:val="clear" w:fill="232525"/>
+        </w:rPr>
+        <w:t xml:space="preserve">if </w:t>
+      </w:r>
+      <w:r>
+        <w:rPr>
+          <w:rFonts w:hint="eastAsia" w:ascii="宋体" w:hAnsi="宋体" w:eastAsia="宋体" w:cs="宋体"/>
+          <w:color w:val="A9B7C6"/>
+          <w:sz w:val="22"/>
+          <w:szCs w:val="22"/>
+          <w:shd w:val="clear" w:fill="232525"/>
+        </w:rPr>
+        <w:t>(</w:t>
+      </w:r>
+      <w:r>
+        <w:rPr>
+          <w:rFonts w:hint="eastAsia" w:ascii="宋体" w:hAnsi="宋体" w:eastAsia="宋体" w:cs="宋体"/>
+          <w:color w:val="9876AA"/>
+          <w:sz w:val="22"/>
+          <w:szCs w:val="22"/>
+          <w:shd w:val="clear" w:fill="232525"/>
+        </w:rPr>
+        <w:t xml:space="preserve">$type </w:t>
+      </w:r>
+      <w:r>
+        <w:rPr>
+          <w:rFonts w:hint="eastAsia" w:ascii="宋体" w:hAnsi="宋体" w:eastAsia="宋体" w:cs="宋体"/>
+          <w:color w:val="A9B7C6"/>
+          <w:sz w:val="22"/>
+          <w:szCs w:val="22"/>
+          <w:shd w:val="clear" w:fill="232525"/>
+        </w:rPr>
+        <w:t xml:space="preserve">== </w:t>
+      </w:r>
+      <w:r>
+        <w:rPr>
+          <w:rFonts w:hint="eastAsia" w:ascii="宋体" w:hAnsi="宋体" w:eastAsia="宋体" w:cs="宋体"/>
+          <w:color w:val="6897BB"/>
+          <w:sz w:val="22"/>
+          <w:szCs w:val="22"/>
+          <w:shd w:val="clear" w:fill="232525"/>
+        </w:rPr>
+        <w:t>2</w:t>
+      </w:r>
+      <w:r>
+        <w:rPr>
+          <w:rFonts w:hint="eastAsia" w:ascii="宋体" w:hAnsi="宋体" w:eastAsia="宋体" w:cs="宋体"/>
+          <w:color w:val="A9B7C6"/>
+          <w:sz w:val="22"/>
+          <w:szCs w:val="22"/>
+          <w:shd w:val="clear" w:fill="232525"/>
+        </w:rPr>
+        <w:t>) {</w:t>
+      </w:r>
+      <w:r>
+        <w:rPr>
+          <w:rFonts w:hint="eastAsia" w:ascii="宋体" w:hAnsi="宋体" w:eastAsia="宋体" w:cs="宋体"/>
+          <w:color w:val="A9B7C6"/>
+          <w:sz w:val="22"/>
+          <w:szCs w:val="22"/>
+          <w:shd w:val="clear" w:fill="232525"/>
+        </w:rPr>
+        <w:br w:type="textWrapping"/>
+      </w:r>
+      <w:r>
+        <w:rPr>
+          <w:rFonts w:hint="eastAsia" w:ascii="宋体" w:hAnsi="宋体" w:eastAsia="宋体" w:cs="宋体"/>
+          <w:color w:val="A9B7C6"/>
+          <w:sz w:val="22"/>
+          <w:szCs w:val="22"/>
+          <w:shd w:val="clear" w:fill="232525"/>
+        </w:rPr>
+        <w:t xml:space="preserve">            </w:t>
+      </w:r>
+      <w:r>
+        <w:rPr>
+          <w:rFonts w:hint="eastAsia" w:ascii="宋体" w:hAnsi="宋体" w:eastAsia="宋体" w:cs="宋体"/>
+          <w:color w:val="9876AA"/>
+          <w:sz w:val="22"/>
+          <w:szCs w:val="22"/>
+          <w:shd w:val="clear" w:fill="232525"/>
+        </w:rPr>
+        <w:t xml:space="preserve">$uid </w:t>
+      </w:r>
+      <w:r>
+        <w:rPr>
+          <w:rFonts w:hint="eastAsia" w:ascii="宋体" w:hAnsi="宋体" w:eastAsia="宋体" w:cs="宋体"/>
+          <w:color w:val="A9B7C6"/>
+          <w:sz w:val="22"/>
+          <w:szCs w:val="22"/>
+          <w:shd w:val="clear" w:fill="232525"/>
+        </w:rPr>
+        <w:t xml:space="preserve">= </w:t>
+      </w:r>
+      <w:r>
+        <w:rPr>
+          <w:rFonts w:hint="eastAsia" w:ascii="宋体" w:hAnsi="宋体" w:eastAsia="宋体" w:cs="宋体"/>
+          <w:color w:val="9876AA"/>
+          <w:sz w:val="22"/>
+          <w:szCs w:val="22"/>
+          <w:shd w:val="clear" w:fill="232525"/>
+        </w:rPr>
+        <w:t>$_W</w:t>
+      </w:r>
+      <w:r>
+        <w:rPr>
+          <w:rFonts w:hint="eastAsia" w:ascii="宋体" w:hAnsi="宋体" w:eastAsia="宋体" w:cs="宋体"/>
+          <w:color w:val="A9B7C6"/>
+          <w:sz w:val="22"/>
+          <w:szCs w:val="22"/>
+          <w:shd w:val="clear" w:fill="232525"/>
+        </w:rPr>
+        <w:t>[</w:t>
+      </w:r>
+      <w:r>
+        <w:rPr>
+          <w:rFonts w:hint="eastAsia" w:ascii="宋体" w:hAnsi="宋体" w:eastAsia="宋体" w:cs="宋体"/>
+          <w:color w:val="6A8759"/>
+          <w:sz w:val="22"/>
+          <w:szCs w:val="22"/>
+          <w:shd w:val="clear" w:fill="232525"/>
+        </w:rPr>
+        <w:t>'newstoreuid'</w:t>
+      </w:r>
+      <w:r>
+        <w:rPr>
+          <w:rFonts w:hint="eastAsia" w:ascii="宋体" w:hAnsi="宋体" w:eastAsia="宋体" w:cs="宋体"/>
+          <w:color w:val="A9B7C6"/>
+          <w:sz w:val="22"/>
+          <w:szCs w:val="22"/>
+          <w:shd w:val="clear" w:fill="232525"/>
+        </w:rPr>
+        <w:t>]</w:t>
+      </w:r>
+      <w:r>
+        <w:rPr>
+          <w:rFonts w:hint="eastAsia" w:ascii="宋体" w:hAnsi="宋体" w:eastAsia="宋体" w:cs="宋体"/>
+          <w:color w:val="CC7832"/>
+          <w:sz w:val="22"/>
+          <w:szCs w:val="22"/>
+          <w:shd w:val="clear" w:fill="232525"/>
+        </w:rPr>
+        <w:t>;</w:t>
+      </w:r>
+      <w:r>
+        <w:rPr>
+          <w:rFonts w:hint="eastAsia" w:ascii="宋体" w:hAnsi="宋体" w:eastAsia="宋体" w:cs="宋体"/>
+          <w:color w:val="CC7832"/>
+          <w:sz w:val="22"/>
+          <w:szCs w:val="22"/>
+          <w:shd w:val="clear" w:fill="232525"/>
+        </w:rPr>
+        <w:br w:type="textWrapping"/>
+      </w:r>
+      <w:r>
+        <w:rPr>
+          <w:rFonts w:hint="eastAsia" w:ascii="宋体" w:hAnsi="宋体" w:eastAsia="宋体" w:cs="宋体"/>
+          <w:color w:val="CC7832"/>
+          <w:sz w:val="22"/>
+          <w:szCs w:val="22"/>
+          <w:shd w:val="clear" w:fill="232525"/>
+        </w:rPr>
+        <w:t xml:space="preserve">        </w:t>
+      </w:r>
+      <w:r>
+        <w:rPr>
+          <w:rFonts w:hint="eastAsia" w:ascii="宋体" w:hAnsi="宋体" w:eastAsia="宋体" w:cs="宋体"/>
+          <w:color w:val="A9B7C6"/>
+          <w:sz w:val="22"/>
+          <w:szCs w:val="22"/>
+          <w:shd w:val="clear" w:fill="232525"/>
+        </w:rPr>
+        <w:t>}</w:t>
+      </w:r>
+      <w:r>
+        <w:rPr>
+          <w:rFonts w:hint="eastAsia" w:ascii="宋体" w:hAnsi="宋体" w:eastAsia="宋体" w:cs="宋体"/>
+          <w:color w:val="A9B7C6"/>
+          <w:sz w:val="22"/>
+          <w:szCs w:val="22"/>
+          <w:shd w:val="clear" w:fill="232525"/>
+        </w:rPr>
+        <w:br w:type="textWrapping"/>
+      </w:r>
+      <w:r>
+        <w:rPr>
+          <w:rFonts w:hint="eastAsia" w:ascii="宋体" w:hAnsi="宋体" w:eastAsia="宋体" w:cs="宋体"/>
+          <w:color w:val="A9B7C6"/>
+          <w:sz w:val="22"/>
+          <w:szCs w:val="22"/>
+          <w:shd w:val="clear" w:fill="232525"/>
+        </w:rPr>
+        <w:t xml:space="preserve">    }</w:t>
+      </w:r>
+      <w:r>
+        <w:rPr>
+          <w:rFonts w:hint="eastAsia" w:ascii="宋体" w:hAnsi="宋体" w:eastAsia="宋体" w:cs="宋体"/>
+          <w:color w:val="A9B7C6"/>
+          <w:sz w:val="22"/>
+          <w:szCs w:val="22"/>
+          <w:shd w:val="clear" w:fill="232525"/>
+        </w:rPr>
+        <w:br w:type="textWrapping"/>
+      </w:r>
+      <w:r>
+        <w:rPr>
+          <w:rFonts w:hint="eastAsia" w:ascii="宋体" w:hAnsi="宋体" w:eastAsia="宋体" w:cs="宋体"/>
+          <w:color w:val="A9B7C6"/>
+          <w:sz w:val="22"/>
+          <w:szCs w:val="22"/>
+          <w:shd w:val="clear" w:fill="232525"/>
+        </w:rPr>
+        <w:br w:type="textWrapping"/>
+      </w:r>
+      <w:r>
+        <w:rPr>
+          <w:rFonts w:hint="eastAsia" w:ascii="宋体" w:hAnsi="宋体" w:eastAsia="宋体" w:cs="宋体"/>
+          <w:color w:val="A9B7C6"/>
+          <w:sz w:val="22"/>
+          <w:szCs w:val="22"/>
+          <w:shd w:val="clear" w:fill="232525"/>
+        </w:rPr>
+        <w:t xml:space="preserve">    </w:t>
+      </w:r>
+      <w:r>
+        <w:rPr>
+          <w:rFonts w:hint="eastAsia" w:ascii="宋体" w:hAnsi="宋体" w:eastAsia="宋体" w:cs="宋体"/>
+          <w:color w:val="808080"/>
+          <w:sz w:val="22"/>
+          <w:szCs w:val="22"/>
+          <w:shd w:val="clear" w:fill="232525"/>
+        </w:rPr>
+        <w:t>// TODO jieqiangtest 默认为1</w:t>
+      </w:r>
+      <w:r>
+        <w:rPr>
+          <w:rFonts w:hint="eastAsia" w:ascii="宋体" w:hAnsi="宋体" w:eastAsia="宋体" w:cs="宋体"/>
+          <w:color w:val="808080"/>
+          <w:sz w:val="22"/>
+          <w:szCs w:val="22"/>
+          <w:shd w:val="clear" w:fill="232525"/>
+        </w:rPr>
+        <w:br w:type="textWrapping"/>
+      </w:r>
+      <w:r>
+        <w:rPr>
+          <w:rFonts w:hint="eastAsia" w:ascii="宋体" w:hAnsi="宋体" w:eastAsia="宋体" w:cs="宋体"/>
+          <w:color w:val="808080"/>
+          <w:sz w:val="22"/>
+          <w:szCs w:val="22"/>
+          <w:shd w:val="clear" w:fill="232525"/>
+        </w:rPr>
+        <w:t xml:space="preserve">    // $set = pdo_fetch('SELECT * FROM ' . tablename('ewei_shop_version') . ' WHERE uid=:uid AND `type`=:type limit 1', array(':type' =&gt; $type, ':uid' =&gt; $uid));</w:t>
+      </w:r>
+      <w:r>
+        <w:rPr>
+          <w:rFonts w:hint="eastAsia" w:ascii="宋体" w:hAnsi="宋体" w:eastAsia="宋体" w:cs="宋体"/>
+          <w:color w:val="808080"/>
+          <w:sz w:val="22"/>
+          <w:szCs w:val="22"/>
+          <w:shd w:val="clear" w:fill="232525"/>
+        </w:rPr>
+        <w:br w:type="textWrapping"/>
+      </w:r>
+      <w:r>
+        <w:rPr>
+          <w:rFonts w:hint="eastAsia" w:ascii="宋体" w:hAnsi="宋体" w:eastAsia="宋体" w:cs="宋体"/>
+          <w:color w:val="808080"/>
+          <w:sz w:val="22"/>
+          <w:szCs w:val="22"/>
+          <w:shd w:val="clear" w:fill="232525"/>
+        </w:rPr>
+        <w:t xml:space="preserve">    // $GLOBALS['_W']['shopversion'] = intval($set['version']);</w:t>
+      </w:r>
+      <w:r>
+        <w:rPr>
+          <w:rFonts w:hint="eastAsia" w:ascii="宋体" w:hAnsi="宋体" w:eastAsia="宋体" w:cs="宋体"/>
+          <w:color w:val="808080"/>
+          <w:sz w:val="22"/>
+          <w:szCs w:val="22"/>
+          <w:shd w:val="clear" w:fill="232525"/>
+        </w:rPr>
+        <w:br w:type="textWrapping"/>
+      </w:r>
+      <w:r>
+        <w:rPr>
+          <w:rFonts w:hint="eastAsia" w:ascii="宋体" w:hAnsi="宋体" w:eastAsia="宋体" w:cs="宋体"/>
+          <w:color w:val="808080"/>
+          <w:sz w:val="22"/>
+          <w:szCs w:val="22"/>
+          <w:shd w:val="clear" w:fill="232525"/>
+        </w:rPr>
+        <w:t xml:space="preserve">    </w:t>
+      </w:r>
+      <w:r>
+        <w:rPr>
+          <w:rFonts w:hint="eastAsia" w:ascii="宋体" w:hAnsi="宋体" w:eastAsia="宋体" w:cs="宋体"/>
+          <w:color w:val="9876AA"/>
+          <w:sz w:val="22"/>
+          <w:szCs w:val="22"/>
+          <w:shd w:val="clear" w:fill="232525"/>
+        </w:rPr>
+        <w:t>$GLOBALS</w:t>
+      </w:r>
+      <w:r>
+        <w:rPr>
+          <w:rFonts w:hint="eastAsia" w:ascii="宋体" w:hAnsi="宋体" w:eastAsia="宋体" w:cs="宋体"/>
+          <w:color w:val="A9B7C6"/>
+          <w:sz w:val="22"/>
+          <w:szCs w:val="22"/>
+          <w:shd w:val="clear" w:fill="232525"/>
+        </w:rPr>
+        <w:t>[</w:t>
+      </w:r>
+      <w:r>
+        <w:rPr>
+          <w:rFonts w:hint="eastAsia" w:ascii="宋体" w:hAnsi="宋体" w:eastAsia="宋体" w:cs="宋体"/>
+          <w:color w:val="6A8759"/>
+          <w:sz w:val="22"/>
+          <w:szCs w:val="22"/>
+          <w:shd w:val="clear" w:fill="232525"/>
+        </w:rPr>
+        <w:t>'_W'</w:t>
+      </w:r>
+      <w:r>
+        <w:rPr>
+          <w:rFonts w:hint="eastAsia" w:ascii="宋体" w:hAnsi="宋体" w:eastAsia="宋体" w:cs="宋体"/>
+          <w:color w:val="A9B7C6"/>
+          <w:sz w:val="22"/>
+          <w:szCs w:val="22"/>
+          <w:shd w:val="clear" w:fill="232525"/>
+        </w:rPr>
+        <w:t>][</w:t>
+      </w:r>
+      <w:r>
+        <w:rPr>
+          <w:rFonts w:hint="eastAsia" w:ascii="宋体" w:hAnsi="宋体" w:eastAsia="宋体" w:cs="宋体"/>
+          <w:color w:val="6A8759"/>
+          <w:sz w:val="22"/>
+          <w:szCs w:val="22"/>
+          <w:shd w:val="clear" w:fill="232525"/>
+        </w:rPr>
+        <w:t>'shopversion'</w:t>
+      </w:r>
+      <w:r>
+        <w:rPr>
+          <w:rFonts w:hint="eastAsia" w:ascii="宋体" w:hAnsi="宋体" w:eastAsia="宋体" w:cs="宋体"/>
+          <w:color w:val="A9B7C6"/>
+          <w:sz w:val="22"/>
+          <w:szCs w:val="22"/>
+          <w:shd w:val="clear" w:fill="232525"/>
+        </w:rPr>
+        <w:t xml:space="preserve">] = </w:t>
+      </w:r>
+      <w:r>
+        <w:rPr>
+          <w:rFonts w:hint="eastAsia" w:ascii="宋体" w:hAnsi="宋体" w:eastAsia="宋体" w:cs="宋体"/>
+          <w:color w:val="6897BB"/>
+          <w:sz w:val="22"/>
+          <w:szCs w:val="22"/>
+          <w:shd w:val="clear" w:fill="232525"/>
+        </w:rPr>
+        <w:t>1</w:t>
+      </w:r>
+      <w:r>
+        <w:rPr>
+          <w:rFonts w:hint="eastAsia" w:ascii="宋体" w:hAnsi="宋体" w:eastAsia="宋体" w:cs="宋体"/>
+          <w:color w:val="CC7832"/>
+          <w:sz w:val="22"/>
+          <w:szCs w:val="22"/>
+          <w:shd w:val="clear" w:fill="232525"/>
+        </w:rPr>
+        <w:t>;</w:t>
+      </w:r>
+      <w:r>
+        <w:rPr>
+          <w:rFonts w:hint="eastAsia" w:ascii="宋体" w:hAnsi="宋体" w:eastAsia="宋体" w:cs="宋体"/>
+          <w:color w:val="CC7832"/>
+          <w:sz w:val="22"/>
+          <w:szCs w:val="22"/>
+          <w:shd w:val="clear" w:fill="232525"/>
+        </w:rPr>
+        <w:br w:type="textWrapping"/>
+      </w:r>
+      <w:r>
+        <w:rPr>
+          <w:rFonts w:hint="eastAsia" w:ascii="宋体" w:hAnsi="宋体" w:eastAsia="宋体" w:cs="宋体"/>
+          <w:color w:val="A9B7C6"/>
+          <w:sz w:val="22"/>
+          <w:szCs w:val="22"/>
+          <w:shd w:val="clear" w:fill="232525"/>
+        </w:rPr>
+        <w:t>}</w:t>
+      </w:r>
+    </w:p>
+    <w:p>
+      <w:pPr>
+        <w:widowControl w:val="0"/>
+        <w:numPr>
+          <w:ilvl w:val="0"/>
+          <w:numId w:val="0"/>
+        </w:numPr>
+        <w:pBdr>
+          <w:top w:val="single" w:color="auto" w:sz="4" w:space="1"/>
+          <w:left w:val="single" w:color="auto" w:sz="4" w:space="4"/>
+          <w:bottom w:val="single" w:color="auto" w:sz="4" w:space="1"/>
+          <w:right w:val="single" w:color="auto" w:sz="4" w:space="4"/>
+          <w:between w:val="none" w:color="auto" w:sz="0" w:space="0"/>
+        </w:pBdr>
+        <w:shd w:val="clear" w:color="auto" w:fill="C0C0C0"/>
+        <w:adjustRightInd w:val="0"/>
+        <w:spacing w:line="360" w:lineRule="atLeast"/>
+        <w:ind w:leftChars="0"/>
+        <w:jc w:val="left"/>
+        <w:textAlignment w:val="baseline"/>
+        <w:rPr>
+          <w:rFonts w:hint="eastAsia"/>
+          <w:lang w:val="en-US" w:eastAsia="zh-CN"/>
+        </w:rPr>
+      </w:pPr>
+    </w:p>
+    <w:p>
+      <w:pPr>
+        <w:widowControl w:val="0"/>
+        <w:numPr>
+          <w:ilvl w:val="0"/>
+          <w:numId w:val="0"/>
+        </w:numPr>
+        <w:pBdr>
+          <w:top w:val="single" w:color="auto" w:sz="4" w:space="1"/>
+          <w:left w:val="single" w:color="auto" w:sz="4" w:space="4"/>
+          <w:bottom w:val="single" w:color="auto" w:sz="4" w:space="1"/>
+          <w:right w:val="single" w:color="auto" w:sz="4" w:space="4"/>
+          <w:between w:val="none" w:color="auto" w:sz="0" w:space="0"/>
+        </w:pBdr>
+        <w:shd w:val="clear" w:color="auto" w:fill="C0C0C0"/>
+        <w:adjustRightInd w:val="0"/>
+        <w:spacing w:line="360" w:lineRule="atLeast"/>
+        <w:ind w:leftChars="0"/>
+        <w:jc w:val="left"/>
+        <w:textAlignment w:val="baseline"/>
+        <w:rPr>
+          <w:rFonts w:hint="eastAsia"/>
+          <w:lang w:val="en-US" w:eastAsia="zh-CN"/>
+        </w:rPr>
+      </w:pPr>
+    </w:p>
+    <w:p>
+      <w:pPr>
+        <w:widowControl w:val="0"/>
+        <w:numPr>
+          <w:ilvl w:val="0"/>
+          <w:numId w:val="0"/>
+        </w:numPr>
+        <w:pBdr>
+          <w:top w:val="single" w:color="auto" w:sz="4" w:space="1"/>
+          <w:left w:val="single" w:color="auto" w:sz="4" w:space="4"/>
+          <w:bottom w:val="single" w:color="auto" w:sz="4" w:space="1"/>
+          <w:right w:val="single" w:color="auto" w:sz="4" w:space="4"/>
+          <w:between w:val="none" w:color="auto" w:sz="0" w:space="0"/>
+        </w:pBdr>
+        <w:shd w:val="clear" w:color="auto" w:fill="C0C0C0"/>
+        <w:adjustRightInd w:val="0"/>
+        <w:spacing w:line="360" w:lineRule="atLeast"/>
+        <w:ind w:leftChars="0"/>
+        <w:jc w:val="left"/>
+        <w:textAlignment w:val="baseline"/>
+        <w:rPr>
+          <w:rFonts w:hint="eastAsia"/>
+          <w:lang w:val="en-US" w:eastAsia="zh-CN"/>
+        </w:rPr>
+      </w:pPr>
+      <w:r>
+        <w:rPr>
+          <w:rFonts w:hint="eastAsia"/>
+          <w:lang w:val="en-US" w:eastAsia="zh-CN"/>
+        </w:rPr>
+        <w:t>日期选择:</w:t>
+      </w:r>
+    </w:p>
+    <w:p>
+      <w:pPr>
+        <w:widowControl w:val="0"/>
+        <w:numPr>
+          <w:ilvl w:val="0"/>
+          <w:numId w:val="0"/>
+        </w:numPr>
+        <w:pBdr>
+          <w:top w:val="single" w:color="auto" w:sz="4" w:space="1"/>
+          <w:left w:val="single" w:color="auto" w:sz="4" w:space="4"/>
+          <w:bottom w:val="single" w:color="auto" w:sz="4" w:space="1"/>
+          <w:right w:val="single" w:color="auto" w:sz="4" w:space="4"/>
+          <w:between w:val="none" w:color="auto" w:sz="0" w:space="0"/>
+        </w:pBdr>
+        <w:shd w:val="clear" w:color="auto" w:fill="C0C0C0"/>
+        <w:adjustRightInd w:val="0"/>
+        <w:spacing w:line="360" w:lineRule="atLeast"/>
+        <w:ind w:leftChars="0"/>
+        <w:jc w:val="left"/>
+        <w:textAlignment w:val="baseline"/>
+        <w:rPr>
+          <w:rFonts w:hint="eastAsia"/>
+          <w:lang w:val="en-US" w:eastAsia="zh-CN"/>
+        </w:rPr>
+      </w:pPr>
+      <w:r>
+        <w:rPr>
+          <w:rFonts w:hint="eastAsia"/>
+          <w:lang w:val="en-US" w:eastAsia="zh-CN"/>
+        </w:rPr>
+        <w:fldChar w:fldCharType="begin"/>
+      </w:r>
+      <w:r>
+        <w:rPr>
+          <w:rFonts w:hint="eastAsia"/>
+          <w:lang w:val="en-US" w:eastAsia="zh-CN"/>
+        </w:rPr>
+        <w:instrText xml:space="preserve"> HYPERLINK "http://shop.rongec.cn/web/index.php?date%5Bstart%5D=2018-03-24&amp;date%5Bend%5D=2018-04-22&amp;c=site&amp;a=entry&amp;m=ewei_shopv2&amp;do=web&amp;r=exchange.history.statistics" </w:instrText>
+      </w:r>
+      <w:r>
+        <w:rPr>
+          <w:rFonts w:hint="eastAsia"/>
+          <w:lang w:val="en-US" w:eastAsia="zh-CN"/>
+        </w:rPr>
+        <w:fldChar w:fldCharType="separate"/>
+      </w:r>
+      <w:r>
+        <w:rPr>
+          <w:rStyle w:val="7"/>
+          <w:rFonts w:hint="eastAsia"/>
+          <w:lang w:val="en-US" w:eastAsia="zh-CN"/>
+        </w:rPr>
+        <w:t>http://shop.rongec.cn/web/index.php?date%5Bstart%5D=2018-03-24&amp;date%5Bend%5D=2018-04-22&amp;c=site&amp;a=entry&amp;m=ewei_shopv2&amp;do=web&amp;r=exchange.history.statistics</w:t>
+      </w:r>
+      <w:r>
+        <w:rPr>
+          <w:rFonts w:hint="eastAsia"/>
+          <w:lang w:val="en-US" w:eastAsia="zh-CN"/>
+        </w:rPr>
+        <w:fldChar w:fldCharType="end"/>
+      </w:r>
+    </w:p>
+    <w:p>
+      <w:pPr>
+        <w:widowControl w:val="0"/>
+        <w:numPr>
+          <w:ilvl w:val="0"/>
+          <w:numId w:val="0"/>
+        </w:numPr>
+        <w:pBdr>
+          <w:top w:val="single" w:color="auto" w:sz="4" w:space="1"/>
+          <w:left w:val="single" w:color="auto" w:sz="4" w:space="4"/>
+          <w:bottom w:val="single" w:color="auto" w:sz="4" w:space="1"/>
+          <w:right w:val="single" w:color="auto" w:sz="4" w:space="4"/>
+          <w:between w:val="none" w:color="auto" w:sz="0" w:space="0"/>
+        </w:pBdr>
+        <w:shd w:val="clear" w:color="auto" w:fill="C0C0C0"/>
+        <w:adjustRightInd w:val="0"/>
+        <w:spacing w:line="360" w:lineRule="atLeast"/>
+        <w:ind w:leftChars="0"/>
+        <w:jc w:val="left"/>
+        <w:textAlignment w:val="baseline"/>
+        <w:rPr>
+          <w:rFonts w:hint="eastAsia"/>
+          <w:lang w:val="en-US" w:eastAsia="zh-CN"/>
+        </w:rPr>
+      </w:pPr>
+      <w:r>
+        <w:drawing>
+          <wp:inline distT="0" distB="0" distL="114300" distR="114300">
+            <wp:extent cx="5262245" cy="2387600"/>
+            <wp:effectExtent l="0" t="0" r="14605" b="12700"/>
+            <wp:docPr id="5" name="图片 4"/>
+            <wp:cNvGraphicFramePr>
+              <a:graphicFrameLocks xmlns:a="http://schemas.openxmlformats.org/drawingml/2006/main" noChangeAspect="1"/>
+            </wp:cNvGraphicFramePr>
+            <a:graphic xmlns:a="http://schemas.openxmlformats.org/drawingml/2006/main">
+              <a:graphicData uri="http://schemas.openxmlformats.org/drawingml/2006/picture">
+                <pic:pic xmlns:pic="http://schemas.openxmlformats.org/drawingml/2006/picture">
+                  <pic:nvPicPr>
+                    <pic:cNvPr id="5" name="图片 4"/>
+                    <pic:cNvPicPr>
+                      <a:picLocks noChangeAspect="1"/>
+                    </pic:cNvPicPr>
+                  </pic:nvPicPr>
+                  <pic:blipFill>
+                    <a:blip r:embed="rId18"/>
+                    <a:stretch>
+                      <a:fillRect/>
+                    </a:stretch>
+                  </pic:blipFill>
+                  <pic:spPr>
+                    <a:xfrm>
+                      <a:off x="0" y="0"/>
+                      <a:ext cx="5262245" cy="2387600"/>
+                    </a:xfrm>
+                    <a:prstGeom prst="rect">
+                      <a:avLst/>
+                    </a:prstGeom>
+                    <a:noFill/>
+                    <a:ln w="9525">
+                      <a:noFill/>
+                    </a:ln>
+                  </pic:spPr>
+                </pic:pic>
+              </a:graphicData>
+            </a:graphic>
+          </wp:inline>
+        </w:drawing>
+      </w:r>
+    </w:p>
+    <w:p>
+      <w:pPr>
+        <w:widowControl w:val="0"/>
+        <w:numPr>
+          <w:ilvl w:val="0"/>
+          <w:numId w:val="0"/>
+        </w:numPr>
+        <w:pBdr>
+          <w:top w:val="single" w:color="auto" w:sz="4" w:space="1"/>
+          <w:left w:val="single" w:color="auto" w:sz="4" w:space="4"/>
+          <w:bottom w:val="single" w:color="auto" w:sz="4" w:space="1"/>
+          <w:right w:val="single" w:color="auto" w:sz="4" w:space="4"/>
+          <w:between w:val="none" w:color="auto" w:sz="0" w:space="0"/>
+        </w:pBdr>
+        <w:shd w:val="clear" w:color="auto" w:fill="C0C0C0"/>
+        <w:adjustRightInd w:val="0"/>
+        <w:spacing w:line="360" w:lineRule="atLeast"/>
+        <w:ind w:leftChars="0"/>
+        <w:jc w:val="left"/>
+        <w:textAlignment w:val="baseline"/>
+        <w:rPr>
+          <w:rFonts w:hint="eastAsia"/>
+          <w:lang w:val="en-US" w:eastAsia="zh-CN"/>
+        </w:rPr>
+      </w:pPr>
+      <w:r>
+        <w:rPr>
+          <w:rFonts w:hint="eastAsia"/>
+          <w:lang w:val="en-US" w:eastAsia="zh-CN"/>
+        </w:rPr>
+        <w:t>&lt;!-- {php echo tpl_form_field_daterange('date');} --&gt;</w:t>
+      </w:r>
+    </w:p>
+    <w:p>
+      <w:pPr>
+        <w:widowControl w:val="0"/>
+        <w:numPr>
+          <w:ilvl w:val="0"/>
+          <w:numId w:val="0"/>
+        </w:numPr>
+        <w:pBdr>
+          <w:top w:val="single" w:color="auto" w:sz="4" w:space="1"/>
+          <w:left w:val="single" w:color="auto" w:sz="4" w:space="4"/>
+          <w:bottom w:val="single" w:color="auto" w:sz="4" w:space="1"/>
+          <w:right w:val="single" w:color="auto" w:sz="4" w:space="4"/>
+          <w:between w:val="none" w:color="auto" w:sz="0" w:space="0"/>
+        </w:pBdr>
+        <w:shd w:val="clear" w:color="auto" w:fill="C0C0C0"/>
+        <w:adjustRightInd w:val="0"/>
+        <w:spacing w:line="360" w:lineRule="atLeast"/>
+        <w:ind w:leftChars="0"/>
+        <w:jc w:val="left"/>
+        <w:textAlignment w:val="baseline"/>
+        <w:rPr>
+          <w:rFonts w:hint="eastAsia"/>
+          <w:lang w:val="en-US" w:eastAsia="zh-CN"/>
+        </w:rPr>
+      </w:pPr>
+      <w:r>
+        <w:rPr>
+          <w:rFonts w:hint="eastAsia"/>
+          <w:lang w:val="en-US" w:eastAsia="zh-CN"/>
+        </w:rPr>
+        <w:t xml:space="preserve">                &lt;!-- {php echo tpl_form_field_daterange('time', array('starttime'=&gt;$dateRand['start'],'endtime'=&gt;$dateRand['end']));} --&gt;</w:t>
+      </w:r>
+    </w:p>
+    <w:p>
+      <w:pPr>
+        <w:widowControl w:val="0"/>
+        <w:numPr>
+          <w:ilvl w:val="0"/>
+          <w:numId w:val="0"/>
+        </w:numPr>
+        <w:pBdr>
+          <w:top w:val="single" w:color="auto" w:sz="4" w:space="1"/>
+          <w:left w:val="single" w:color="auto" w:sz="4" w:space="4"/>
+          <w:bottom w:val="single" w:color="auto" w:sz="4" w:space="1"/>
+          <w:right w:val="single" w:color="auto" w:sz="4" w:space="4"/>
+          <w:between w:val="none" w:color="auto" w:sz="0" w:space="0"/>
+        </w:pBdr>
+        <w:shd w:val="clear" w:color="auto" w:fill="C0C0C0"/>
+        <w:adjustRightInd w:val="0"/>
+        <w:spacing w:line="360" w:lineRule="atLeast"/>
+        <w:ind w:leftChars="0"/>
+        <w:jc w:val="left"/>
+        <w:textAlignment w:val="baseline"/>
+        <w:rPr>
+          <w:rFonts w:hint="eastAsia"/>
+          <w:lang w:val="en-US" w:eastAsia="zh-CN"/>
+        </w:rPr>
+      </w:pPr>
+    </w:p>
+    <w:p>
+      <w:pPr>
+        <w:widowControl w:val="0"/>
+        <w:numPr>
+          <w:ilvl w:val="0"/>
+          <w:numId w:val="0"/>
+        </w:numPr>
+        <w:pBdr>
+          <w:top w:val="single" w:color="auto" w:sz="4" w:space="1"/>
+          <w:left w:val="single" w:color="auto" w:sz="4" w:space="4"/>
+          <w:bottom w:val="single" w:color="auto" w:sz="4" w:space="1"/>
+          <w:right w:val="single" w:color="auto" w:sz="4" w:space="4"/>
+          <w:between w:val="none" w:color="auto" w:sz="0" w:space="0"/>
+        </w:pBdr>
+        <w:shd w:val="clear" w:color="auto" w:fill="C0C0C0"/>
+        <w:adjustRightInd w:val="0"/>
+        <w:spacing w:line="360" w:lineRule="atLeast"/>
+        <w:ind w:leftChars="0"/>
+        <w:jc w:val="left"/>
+        <w:textAlignment w:val="baseline"/>
+        <w:rPr>
+          <w:rFonts w:hint="eastAsia"/>
+          <w:lang w:val="en-US" w:eastAsia="zh-CN"/>
+        </w:rPr>
+      </w:pPr>
+      <w:r>
+        <w:rPr>
+          <w:rFonts w:hint="eastAsia"/>
+          <w:lang w:val="en-US" w:eastAsia="zh-CN"/>
+        </w:rPr>
+        <w:t>D:\www\users\wc.jieqiangtec.com\framework\function\tpl.func.php</w:t>
+      </w:r>
+    </w:p>
+    <w:p>
+      <w:pPr>
+        <w:widowControl w:val="0"/>
+        <w:numPr>
+          <w:ilvl w:val="0"/>
+          <w:numId w:val="0"/>
+        </w:numPr>
+        <w:pBdr>
+          <w:top w:val="single" w:color="auto" w:sz="4" w:space="1"/>
+          <w:left w:val="single" w:color="auto" w:sz="4" w:space="4"/>
+          <w:bottom w:val="single" w:color="auto" w:sz="4" w:space="1"/>
+          <w:right w:val="single" w:color="auto" w:sz="4" w:space="4"/>
+          <w:between w:val="none" w:color="auto" w:sz="0" w:space="0"/>
+        </w:pBdr>
+        <w:shd w:val="clear" w:color="auto" w:fill="C0C0C0"/>
+        <w:adjustRightInd w:val="0"/>
+        <w:spacing w:line="360" w:lineRule="atLeast"/>
+        <w:ind w:leftChars="0"/>
+        <w:jc w:val="left"/>
+        <w:textAlignment w:val="baseline"/>
+        <w:rPr>
+          <w:rFonts w:hint="eastAsia"/>
+          <w:lang w:val="en-US" w:eastAsia="zh-CN"/>
+        </w:rPr>
+      </w:pPr>
+      <w:r>
+        <w:drawing>
+          <wp:inline distT="0" distB="0" distL="114300" distR="114300">
+            <wp:extent cx="5267960" cy="3531235"/>
+            <wp:effectExtent l="0" t="0" r="8890" b="12065"/>
+            <wp:docPr id="16" name="图片 5"/>
+            <wp:cNvGraphicFramePr>
+              <a:graphicFrameLocks xmlns:a="http://schemas.openxmlformats.org/drawingml/2006/main" noChangeAspect="1"/>
+            </wp:cNvGraphicFramePr>
+            <a:graphic xmlns:a="http://schemas.openxmlformats.org/drawingml/2006/main">
+              <a:graphicData uri="http://schemas.openxmlformats.org/drawingml/2006/picture">
+                <pic:pic xmlns:pic="http://schemas.openxmlformats.org/drawingml/2006/picture">
+                  <pic:nvPicPr>
+                    <pic:cNvPr id="16" name="图片 5"/>
+                    <pic:cNvPicPr>
+                      <a:picLocks noChangeAspect="1"/>
+                    </pic:cNvPicPr>
+                  </pic:nvPicPr>
+                  <pic:blipFill>
+                    <a:blip r:embed="rId19"/>
+                    <a:stretch>
+                      <a:fillRect/>
+                    </a:stretch>
+                  </pic:blipFill>
+                  <pic:spPr>
+                    <a:xfrm>
+                      <a:off x="0" y="0"/>
+                      <a:ext cx="5267960" cy="3531235"/>
+                    </a:xfrm>
+                    <a:prstGeom prst="rect">
+                      <a:avLst/>
+                    </a:prstGeom>
+                    <a:noFill/>
+                    <a:ln w="9525">
+                      <a:noFill/>
+                    </a:ln>
+                  </pic:spPr>
+                </pic:pic>
+              </a:graphicData>
+            </a:graphic>
+          </wp:inline>
+        </w:drawing>
+      </w:r>
+      <w:bookmarkStart w:id="0" w:name="_GoBack"/>
+      <w:bookmarkEnd w:id="0"/>
     </w:p>
     <w:sectPr>
       <w:pgSz w:w="11906" w:h="16838"/>
